--- a/Data/Définitions.docx
+++ b/Data/Définitions.docx
@@ -5,11 +5,20 @@
     <w:p>
       <w:pPr>
         <w:pStyle w:val="Titre1"/>
-      </w:pPr>
-      <w:r>
+        <w:rPr>
+          <w:lang w:val="fr-FR"/>
+        </w:rPr>
+      </w:pPr>
+      <w:r>
+        <w:rPr>
+          <w:lang w:val="fr-FR"/>
+        </w:rPr>
         <w:t>API</w:t>
       </w:r>
       <w:r>
+        <w:rPr>
+          <w:lang w:val="fr-FR"/>
+        </w:rPr>
         <w:t xml:space="preserve"> </w:t>
       </w:r>
     </w:p>
@@ -21,49 +30,259 @@
         <w:t>(</w:t>
       </w:r>
       <w:r>
-        <w:rPr>
-          <w:lang w:val="en-US"/>
-        </w:rPr>
-        <w:t>Application Programming Interface</w:t>
+        <w:t xml:space="preserve">Application </w:t>
+      </w:r>
+      <w:proofErr w:type="spellStart"/>
+      <w:r>
+        <w:t>Programming</w:t>
+      </w:r>
+      <w:proofErr w:type="spellEnd"/>
+      <w:r>
+        <w:t xml:space="preserve"> Interface</w:t>
+      </w:r>
+      <w:r>
+        <w:t xml:space="preserve">) </w:t>
+      </w:r>
+      <w:r>
+        <w:t xml:space="preserve">est une interface pour </w:t>
+      </w:r>
+      <w:r>
+        <w:t xml:space="preserve">que </w:t>
+      </w:r>
+      <w:r>
+        <w:t>les applications</w:t>
+      </w:r>
+      <w:r>
+        <w:t xml:space="preserve"> s</w:t>
+      </w:r>
+      <w:r>
+        <w:t>’</w:t>
+      </w:r>
+      <w:r>
+        <w:t>interagissent</w:t>
+      </w:r>
+      <w:r>
+        <w:t xml:space="preserve"> </w:t>
+      </w:r>
+      <w:r>
+        <w:t>entre</w:t>
+      </w:r>
+      <w:r>
+        <w:t xml:space="preserve"> </w:t>
+      </w:r>
+      <w:r>
+        <w:t>eux</w:t>
+      </w:r>
+      <w:r>
+        <w:t>-mêmes</w:t>
+      </w:r>
+      <w:r>
+        <w:t>.</w:t>
+      </w:r>
+    </w:p>
+    <w:p>
+      <w:pPr>
+        <w:pStyle w:val="Titre1"/>
+        <w:rPr>
+          <w:lang w:val="fr-FR"/>
+        </w:rPr>
+      </w:pPr>
+      <w:r>
+        <w:rPr>
+          <w:lang w:val="fr-FR"/>
+        </w:rPr>
+        <w:t>API REST</w:t>
+      </w:r>
+    </w:p>
+    <w:p>
+      <w:r>
+        <w:t>REST (</w:t>
+      </w:r>
+      <w:proofErr w:type="spellStart"/>
+      <w:r>
+        <w:t>Representational</w:t>
+      </w:r>
+      <w:proofErr w:type="spellEnd"/>
+      <w:r>
+        <w:t xml:space="preserve"> State Transfer) est une API qui imite la façon dont le web marche dans les échanges entre un client et un serveur. Une API REST est :</w:t>
+      </w:r>
+    </w:p>
+    <w:p>
+      <w:pPr>
+        <w:pStyle w:val="Paragraphedeliste"/>
+        <w:numPr>
+          <w:ilvl w:val="0"/>
+          <w:numId w:val="1"/>
+        </w:numPr>
+        <w:ind w:left="851" w:hanging="284"/>
+      </w:pPr>
+      <w:r>
+        <w:t>Orienté client-serveur</w:t>
+      </w:r>
+    </w:p>
+    <w:p>
+      <w:pPr>
+        <w:pStyle w:val="Paragraphedeliste"/>
+        <w:numPr>
+          <w:ilvl w:val="0"/>
+          <w:numId w:val="1"/>
+        </w:numPr>
+        <w:ind w:left="851" w:hanging="284"/>
+      </w:pPr>
+      <w:r>
+        <w:t>Sans état</w:t>
+      </w:r>
+      <w:r>
+        <w:t xml:space="preserve"> (</w:t>
+      </w:r>
+      <w:r>
+        <w:t>le serveur n’a aucune idée de l’état du client entre deux requêtes. Du point de vue du serveur, chaque requête est une entité distincte des autres</w:t>
       </w:r>
       <w:r>
         <w:t>)</w:t>
       </w:r>
+    </w:p>
+    <w:p>
+      <w:pPr>
+        <w:pStyle w:val="Paragraphedeliste"/>
+        <w:numPr>
+          <w:ilvl w:val="0"/>
+          <w:numId w:val="1"/>
+        </w:numPr>
+      </w:pPr>
+      <w:proofErr w:type="spellStart"/>
+      <w:r>
+        <w:t>Cacheable</w:t>
+      </w:r>
+      <w:proofErr w:type="spellEnd"/>
       <w:r>
         <w:t xml:space="preserve"> </w:t>
       </w:r>
       <w:r>
-        <w:t xml:space="preserve">est une interface pour </w:t>
-      </w:r>
-      <w:r>
-        <w:t xml:space="preserve">que </w:t>
-      </w:r>
-      <w:r>
-        <w:t>les applications</w:t>
-      </w:r>
-      <w:r>
-        <w:t xml:space="preserve"> s</w:t>
-      </w:r>
-      <w:r>
-        <w:t>’</w:t>
-      </w:r>
-      <w:r>
-        <w:t>interagissent</w:t>
+        <w:t>(</w:t>
+      </w:r>
+      <w:r>
+        <w:t>un client doit être capable de garder en mémoire des informations sans avoir constamment besoin de demander tout au serveur</w:t>
+      </w:r>
+      <w:r>
+        <w:t>).</w:t>
+      </w:r>
+    </w:p>
+    <w:p>
+      <w:pPr>
+        <w:pStyle w:val="Paragraphedeliste"/>
+        <w:numPr>
+          <w:ilvl w:val="0"/>
+          <w:numId w:val="1"/>
+        </w:numPr>
+        <w:ind w:left="851" w:hanging="284"/>
+      </w:pPr>
+      <w:r>
+        <w:t>Avec une interface uniforme</w:t>
+      </w:r>
+    </w:p>
+    <w:p>
+      <w:pPr>
+        <w:pStyle w:val="Paragraphedeliste"/>
+        <w:numPr>
+          <w:ilvl w:val="0"/>
+          <w:numId w:val="1"/>
+        </w:numPr>
+        <w:ind w:left="851" w:hanging="284"/>
+      </w:pPr>
+      <w:r>
+        <w:t>Avec un système de couche</w:t>
+      </w:r>
+    </w:p>
+    <w:p>
+      <w:pPr>
+        <w:pStyle w:val="Paragraphedeliste"/>
+        <w:numPr>
+          <w:ilvl w:val="0"/>
+          <w:numId w:val="1"/>
+        </w:numPr>
+        <w:ind w:left="851" w:hanging="284"/>
+      </w:pPr>
+      <w:r>
+        <w:t>Un code à la demande (optionnel).</w:t>
+      </w:r>
+    </w:p>
+    <w:p>
+      <w:pPr>
+        <w:pStyle w:val="Titre1"/>
+        <w:rPr>
+          <w:lang w:val="fr-FR"/>
+        </w:rPr>
+      </w:pPr>
+      <w:r>
+        <w:rPr>
+          <w:lang w:val="fr-FR"/>
+        </w:rPr>
+        <w:t>Service</w:t>
+      </w:r>
+    </w:p>
+    <w:p>
+      <w:r>
+        <w:t>Un service consiste en une fonction ou fonctionnalité bien définie. C'est aussi un composant autonome qui ne dépend d’aucun contexte ou service externe.</w:t>
+      </w:r>
+    </w:p>
+    <w:p>
+      <w:r>
+        <w:t>Un service est une entité de traitement qui respecte les caractéristiques suivantes :</w:t>
+      </w:r>
+    </w:p>
+    <w:p>
+      <w:pPr>
+        <w:pStyle w:val="Paragraphedeliste"/>
+        <w:numPr>
+          <w:ilvl w:val="0"/>
+          <w:numId w:val="1"/>
+        </w:numPr>
+        <w:ind w:left="851" w:hanging="284"/>
+      </w:pPr>
+      <w:r>
+        <w:t>Large granularité</w:t>
       </w:r>
       <w:r>
         <w:t xml:space="preserve"> </w:t>
       </w:r>
       <w:r>
-        <w:t>entre</w:t>
+        <w:t>: les opérations proposées par un service encapsulent plusieurs fonctions et opèrent sur un périmètre de données large.</w:t>
+      </w:r>
+    </w:p>
+    <w:p>
+      <w:pPr>
+        <w:pStyle w:val="Paragraphedeliste"/>
+        <w:numPr>
+          <w:ilvl w:val="0"/>
+          <w:numId w:val="1"/>
+        </w:numPr>
+        <w:ind w:left="851" w:hanging="284"/>
+      </w:pPr>
+      <w:r>
+        <w:t>Interface : un service peut implémenter plusieurs interfaces, et aussi plusieurs services peuvent implémenter une interface commune.</w:t>
+      </w:r>
+    </w:p>
+    <w:p>
+      <w:pPr>
+        <w:pStyle w:val="Paragraphedeliste"/>
+        <w:numPr>
+          <w:ilvl w:val="0"/>
+          <w:numId w:val="1"/>
+        </w:numPr>
+        <w:ind w:left="851" w:hanging="284"/>
+      </w:pPr>
+      <w:r>
+        <w:t>Localisable : avant d’appeler</w:t>
       </w:r>
       <w:r>
         <w:t xml:space="preserve"> </w:t>
       </w:r>
       <w:r>
-        <w:t>eux</w:t>
-      </w:r>
-      <w:r>
-        <w:t>-mêmes</w:t>
+        <w:t>u</w:t>
+      </w:r>
+      <w:r>
+        <w:t>n service, il faudra le trouver</w:t>
       </w:r>
       <w:r>
         <w:t>.</w:t>
@@ -71,23 +290,130 @@
     </w:p>
     <w:p>
       <w:pPr>
+        <w:pStyle w:val="Paragraphedeliste"/>
+        <w:numPr>
+          <w:ilvl w:val="0"/>
+          <w:numId w:val="1"/>
+        </w:numPr>
+        <w:ind w:left="851" w:hanging="284"/>
+      </w:pPr>
+      <w:r>
+        <w:t xml:space="preserve">Instance unique : un service </w:t>
+      </w:r>
+      <w:r>
+        <w:t>a une instance u</w:t>
+      </w:r>
+      <w:r>
+        <w:t>nique. Il correspond au design pattern Singleton.</w:t>
+      </w:r>
+    </w:p>
+    <w:p>
+      <w:pPr>
+        <w:pStyle w:val="Paragraphedeliste"/>
+        <w:numPr>
+          <w:ilvl w:val="0"/>
+          <w:numId w:val="1"/>
+        </w:numPr>
+        <w:ind w:left="851" w:hanging="284"/>
+      </w:pPr>
+      <w:r>
+        <w:t>Couplage faible : les services sont connectés aux clients et aux autres services via des standards. Ces standards assurent le découplage, c'est-à-dire la réduction des dépendances. Ces standards sont des documents XML comme dans les web services.</w:t>
+      </w:r>
+    </w:p>
+    <w:p>
+      <w:pPr>
+        <w:pStyle w:val="Paragraphedeliste"/>
+        <w:numPr>
+          <w:ilvl w:val="0"/>
+          <w:numId w:val="1"/>
+        </w:numPr>
+        <w:ind w:left="851" w:hanging="284"/>
+      </w:pPr>
+      <w:r>
+        <w:t xml:space="preserve">Synchrone ou asynchrone : attente de réponse après </w:t>
+      </w:r>
+      <w:r>
+        <w:t>l’invocation</w:t>
+      </w:r>
+      <w:r>
+        <w:t xml:space="preserve"> d'un service ou non.</w:t>
+      </w:r>
+    </w:p>
+    <w:p>
+      <w:pPr>
         <w:pStyle w:val="Titre1"/>
-      </w:pPr>
-      <w:r>
-        <w:t>API REST</w:t>
-      </w:r>
-    </w:p>
-    <w:p>
-      <w:r>
-        <w:t>REST (</w:t>
-      </w:r>
-      <w:proofErr w:type="spellStart"/>
-      <w:r>
-        <w:t>Representational</w:t>
-      </w:r>
-      <w:proofErr w:type="spellEnd"/>
-      <w:r>
-        <w:t xml:space="preserve"> State Transfer) est une API qui imite la façon dont le web marche dans les échanges entre un client et un serveur. Une API REST est :</w:t>
+        <w:rPr>
+          <w:lang w:val="fr-FR"/>
+        </w:rPr>
+      </w:pPr>
+      <w:r>
+        <w:rPr>
+          <w:lang w:val="fr-FR"/>
+        </w:rPr>
+        <w:t>Service web</w:t>
+      </w:r>
+    </w:p>
+    <w:p>
+      <w:pPr>
+        <w:pStyle w:val="Titre3"/>
+      </w:pPr>
+      <w:r>
+        <w:t>Définition</w:t>
+      </w:r>
+    </w:p>
+    <w:p>
+      <w:r>
+        <w:t>U</w:t>
+      </w:r>
+      <w:r>
+        <w:t xml:space="preserve">n service Web est un </w:t>
+      </w:r>
+      <w:r>
+        <w:t>service</w:t>
+      </w:r>
+      <w:r>
+        <w:t xml:space="preserve"> </w:t>
+      </w:r>
+      <w:r>
+        <w:t>basé</w:t>
+      </w:r>
+      <w:r>
+        <w:t xml:space="preserve"> sur le modèle SOA</w:t>
+      </w:r>
+      <w:r>
+        <w:t xml:space="preserve"> </w:t>
+      </w:r>
+      <w:r>
+        <w:t>accessible au moyen d'Internet, qui utilise un système de messagerie standard XML, et n'est lié à aucun système d'exploitati</w:t>
+      </w:r>
+      <w:r>
+        <w:t>on ou langage de programmation.</w:t>
+      </w:r>
+      <w:r>
+        <w:t xml:space="preserve"> </w:t>
+      </w:r>
+      <w:r>
+        <w:t>L</w:t>
+      </w:r>
+      <w:r>
+        <w:t>e</w:t>
+      </w:r>
+      <w:r>
+        <w:t xml:space="preserve"> service Web est un moyen rapide de distribution de l'information entre clients, fournisseurs, partenaires commerciaux et leurs différentes plates-formes.</w:t>
+      </w:r>
+    </w:p>
+    <w:p>
+      <w:pPr>
+        <w:pStyle w:val="Titre3"/>
+      </w:pPr>
+      <w:r>
+        <w:t>L</w:t>
+      </w:r>
+      <w:r>
+        <w:t>es principaux avantages d'un service Web</w:t>
+      </w:r>
+      <w:r>
+        <w:t> :</w:t>
       </w:r>
     </w:p>
     <w:p>
@@ -100,329 +426,10 @@
         <w:ind w:left="851" w:hanging="284"/>
       </w:pPr>
       <w:r>
-        <w:t>Orienté client-serveur</w:t>
-      </w:r>
-    </w:p>
-    <w:p>
-      <w:pPr>
-        <w:pStyle w:val="Paragraphedeliste"/>
-        <w:numPr>
-          <w:ilvl w:val="0"/>
-          <w:numId w:val="1"/>
-        </w:numPr>
-        <w:ind w:left="851" w:hanging="284"/>
-      </w:pPr>
-      <w:r>
-        <w:t>Sans état</w:t>
-      </w:r>
-      <w:r>
-        <w:t xml:space="preserve"> (</w:t>
-      </w:r>
-      <w:r>
-        <w:t>le serveur n’a aucune idée de l’état du client entre deux requêtes. Du point de vue du serveur, chaque requête est une entité distincte des autres</w:t>
-      </w:r>
-      <w:r>
-        <w:t>)</w:t>
-      </w:r>
-    </w:p>
-    <w:p>
-      <w:pPr>
-        <w:pStyle w:val="Paragraphedeliste"/>
-        <w:numPr>
-          <w:ilvl w:val="0"/>
-          <w:numId w:val="1"/>
-        </w:numPr>
-      </w:pPr>
-      <w:proofErr w:type="spellStart"/>
-      <w:r>
-        <w:t>Cacheable</w:t>
-      </w:r>
-      <w:proofErr w:type="spellEnd"/>
-      <w:r>
-        <w:t xml:space="preserve"> </w:t>
-      </w:r>
-      <w:r>
-        <w:t>(</w:t>
-      </w:r>
-      <w:r>
-        <w:t>un client doit être capable de garder en mémoire des informations sans avoir constamment besoin de demander tout au serveur</w:t>
-      </w:r>
-      <w:r>
-        <w:t>).</w:t>
-      </w:r>
-    </w:p>
-    <w:p>
-      <w:pPr>
-        <w:pStyle w:val="Paragraphedeliste"/>
-        <w:numPr>
-          <w:ilvl w:val="0"/>
-          <w:numId w:val="1"/>
-        </w:numPr>
-        <w:ind w:left="851" w:hanging="284"/>
-      </w:pPr>
-      <w:r>
-        <w:t>Avec une interface uniforme</w:t>
-      </w:r>
-    </w:p>
-    <w:p>
-      <w:pPr>
-        <w:pStyle w:val="Paragraphedeliste"/>
-        <w:numPr>
-          <w:ilvl w:val="0"/>
-          <w:numId w:val="1"/>
-        </w:numPr>
-        <w:ind w:left="851" w:hanging="284"/>
-      </w:pPr>
-      <w:r>
-        <w:t>Avec un système de couche</w:t>
-      </w:r>
-    </w:p>
-    <w:p>
-      <w:pPr>
-        <w:pStyle w:val="Paragraphedeliste"/>
-        <w:numPr>
-          <w:ilvl w:val="0"/>
-          <w:numId w:val="1"/>
-        </w:numPr>
-        <w:ind w:left="851" w:hanging="284"/>
-      </w:pPr>
-      <w:r>
-        <w:t>Un code à la demande (optionnel).</w:t>
-      </w:r>
-    </w:p>
-    <w:p>
-      <w:pPr>
-        <w:pStyle w:val="Titre1"/>
-      </w:pPr>
-      <w:r>
-        <w:t>Service</w:t>
-      </w:r>
-    </w:p>
-    <w:p>
-      <w:r>
-        <w:t>Un</w:t>
-      </w:r>
-      <w:r>
-        <w:t xml:space="preserve"> service consiste en une fonction ou fonctionnalité bien définie. C'est aussi un composant autonome qui ne dépend d’auc</w:t>
-      </w:r>
-      <w:r>
-        <w:t>un contexte ou service externe.</w:t>
-      </w:r>
-    </w:p>
-    <w:p>
-      <w:r>
-        <w:t>Un service est une entité de traitement qui respecte les caractéristiques suivantes :</w:t>
-      </w:r>
-    </w:p>
-    <w:p>
-      <w:pPr>
-        <w:pStyle w:val="Paragraphedeliste"/>
-        <w:numPr>
-          <w:ilvl w:val="0"/>
-          <w:numId w:val="1"/>
-        </w:numPr>
-        <w:ind w:left="851" w:hanging="284"/>
-      </w:pPr>
-      <w:r>
-        <w:t>Large granularité</w:t>
-      </w:r>
-      <w:r>
-        <w:t xml:space="preserve"> </w:t>
-      </w:r>
-      <w:r>
-        <w:t>: les opérations proposées par un service encapsulent plusieurs fonctions et opèrent sur un périmètre de données large.</w:t>
-      </w:r>
-    </w:p>
-    <w:p>
-      <w:pPr>
-        <w:pStyle w:val="Paragraphedeliste"/>
-        <w:numPr>
-          <w:ilvl w:val="0"/>
-          <w:numId w:val="1"/>
-        </w:numPr>
-        <w:ind w:left="851" w:hanging="284"/>
-      </w:pPr>
-      <w:r>
-        <w:t>Interface : un service peut implémenter plusieurs interfaces, et aussi plusieurs services peuvent implémenter une interface commune.</w:t>
-      </w:r>
-    </w:p>
-    <w:p>
-      <w:pPr>
-        <w:pStyle w:val="Paragraphedeliste"/>
-        <w:numPr>
-          <w:ilvl w:val="0"/>
-          <w:numId w:val="1"/>
-        </w:numPr>
-        <w:ind w:left="851" w:hanging="284"/>
-      </w:pPr>
-      <w:r>
-        <w:t>Localisable : avant d’appeler</w:t>
-      </w:r>
-      <w:r>
-        <w:t xml:space="preserve"> </w:t>
-      </w:r>
-      <w:r>
-        <w:t>u</w:t>
-      </w:r>
-      <w:r>
-        <w:t>n service, il faudra le trouver</w:t>
-      </w:r>
-      <w:r>
-        <w:t>.</w:t>
-      </w:r>
-    </w:p>
-    <w:p>
-      <w:pPr>
-        <w:pStyle w:val="Paragraphedeliste"/>
-        <w:numPr>
-          <w:ilvl w:val="0"/>
-          <w:numId w:val="1"/>
-        </w:numPr>
-        <w:ind w:left="851" w:hanging="284"/>
-      </w:pPr>
-      <w:r>
-        <w:t xml:space="preserve">Instance unique : un service </w:t>
-      </w:r>
-      <w:r>
-        <w:t>a une instance u</w:t>
-      </w:r>
-      <w:r>
-        <w:t>nique. Il correspond au design pattern Singleton.</w:t>
-      </w:r>
-    </w:p>
-    <w:p>
-      <w:pPr>
-        <w:pStyle w:val="Paragraphedeliste"/>
-        <w:numPr>
-          <w:ilvl w:val="0"/>
-          <w:numId w:val="1"/>
-        </w:numPr>
-        <w:ind w:left="851" w:hanging="284"/>
-      </w:pPr>
-      <w:r>
-        <w:t>Couplage faible : les services sont connectés aux clients et aux autres services via des standards. Ces standards assurent le découplage, c'est-à-dire la réduction des dépendances. Ces standards sont des documents XML comme dans les web services.</w:t>
-      </w:r>
-    </w:p>
-    <w:p>
-      <w:pPr>
-        <w:pStyle w:val="Paragraphedeliste"/>
-        <w:numPr>
-          <w:ilvl w:val="0"/>
-          <w:numId w:val="1"/>
-        </w:numPr>
-        <w:ind w:left="851" w:hanging="284"/>
-      </w:pPr>
-      <w:r>
-        <w:t xml:space="preserve">Synchrone ou asynchrone : attente de réponse après </w:t>
-      </w:r>
-      <w:r>
-        <w:t>l’invocation</w:t>
-      </w:r>
-      <w:r>
-        <w:t xml:space="preserve"> d'un service ou non.</w:t>
-      </w:r>
-    </w:p>
-    <w:p>
-      <w:pPr>
-        <w:pStyle w:val="Titre1"/>
-      </w:pPr>
-      <w:r>
-        <w:t>Service web</w:t>
-      </w:r>
-    </w:p>
-    <w:p>
-      <w:pPr>
-        <w:pStyle w:val="Titre3"/>
-      </w:pPr>
-      <w:r>
-        <w:t>Définition</w:t>
-      </w:r>
-    </w:p>
-    <w:p>
-      <w:r>
-        <w:t>U</w:t>
-      </w:r>
-      <w:r>
-        <w:t xml:space="preserve">n service Web est un </w:t>
-      </w:r>
-      <w:r>
-        <w:t>service</w:t>
-      </w:r>
-      <w:r>
-        <w:t xml:space="preserve"> </w:t>
-      </w:r>
-      <w:r>
-        <w:t>basé</w:t>
-      </w:r>
-      <w:r>
-        <w:t xml:space="preserve"> sur le modèle SOA</w:t>
-      </w:r>
-      <w:r>
-        <w:t xml:space="preserve"> </w:t>
-      </w:r>
-      <w:r>
-        <w:t>accessible au moyen d'Internet, qui utilise un système de messagerie standard XML, et n'est lié à aucun système d'exploitati</w:t>
-      </w:r>
-      <w:r>
-        <w:t>on ou langage de programmation.</w:t>
-      </w:r>
-      <w:r>
-        <w:t xml:space="preserve"> </w:t>
-      </w:r>
-      <w:r>
-        <w:t>L</w:t>
-      </w:r>
-      <w:r>
-        <w:t>e</w:t>
-      </w:r>
-      <w:r>
-        <w:t xml:space="preserve"> service Web est un moyen rapide de distribution de l'information entre clients, fournisseurs, partenaires commerciaux et leurs différentes plates-formes.</w:t>
-      </w:r>
-    </w:p>
-    <w:p>
-      <w:pPr>
-        <w:pStyle w:val="Titre3"/>
-      </w:pPr>
-      <w:r>
-        <w:t>L</w:t>
-      </w:r>
-      <w:r>
-        <w:t>es principaux avantages d'un service Web</w:t>
-      </w:r>
-      <w:r>
-        <w:t> :</w:t>
-      </w:r>
-    </w:p>
-    <w:p>
-      <w:pPr>
-        <w:pStyle w:val="Paragraphedeliste"/>
-        <w:numPr>
-          <w:ilvl w:val="0"/>
-          <w:numId w:val="1"/>
-        </w:numPr>
-        <w:ind w:left="851" w:hanging="284"/>
-      </w:pPr>
-      <w:r>
         <w:t>S</w:t>
       </w:r>
       <w:r>
         <w:t>on interface décrite d'une manière interprétable par les machines, qui permet aux applications clientes d'accéder aux services de manière automatique ;</w:t>
-      </w:r>
-    </w:p>
-    <w:p>
-      <w:pPr>
-        <w:pStyle w:val="Paragraphedeliste"/>
-        <w:numPr>
-          <w:ilvl w:val="0"/>
-          <w:numId w:val="1"/>
-        </w:numPr>
-        <w:ind w:left="851" w:hanging="284"/>
-      </w:pPr>
-      <w:r>
-        <w:t>S</w:t>
-      </w:r>
-      <w:r>
-        <w:t>on utilisation de langages et protocoles indépendants des plates-formes d'implantation, qui renforcent l'interopérabilité entre services ;</w:t>
       </w:r>
     </w:p>
     <w:p>
@@ -439,6 +446,22 @@
         <w:t>S</w:t>
       </w:r>
       <w:r>
+        <w:t>on utilisation de langages et protocoles indépendants des plates-formes d'implantation, qui renforcent l'interopérabilité entre services ;</w:t>
+      </w:r>
+    </w:p>
+    <w:p>
+      <w:pPr>
+        <w:pStyle w:val="Paragraphedeliste"/>
+        <w:numPr>
+          <w:ilvl w:val="0"/>
+          <w:numId w:val="1"/>
+        </w:numPr>
+        <w:ind w:left="851" w:hanging="284"/>
+      </w:pPr>
+      <w:r>
+        <w:t>S</w:t>
+      </w:r>
+      <w:r>
         <w:t>on utilisation des normes actuelles du Web, qui permettent la réalisation des interactions faiblement couplées et favorisent aussi l'interopérabilité.</w:t>
       </w:r>
     </w:p>
@@ -584,10 +607,7 @@
     </w:p>
     <w:p>
       <w:r>
-        <w:t>L</w:t>
-      </w:r>
-      <w:r>
-        <w:t xml:space="preserve">e service Web utilise WSDL (un métalangage XML) comme langage de description, un annuaire UDDI pour en permettre la localisation et un protocole de transport comme HTTP dans l'architecture REST </w:t>
+        <w:t xml:space="preserve">Le service Web utilise WSDL (un métalangage XML) comme langage de description, un annuaire UDDI pour en permettre la localisation et un protocole de transport comme HTTP dans l'architecture REST </w:t>
       </w:r>
       <w:r>
         <w:t>ou</w:t>
@@ -831,8 +851,14 @@
     <w:p>
       <w:pPr>
         <w:pStyle w:val="Titre1"/>
-      </w:pPr>
-      <w:r>
+        <w:rPr>
+          <w:lang w:val="fr-FR"/>
+        </w:rPr>
+      </w:pPr>
+      <w:r>
+        <w:rPr>
+          <w:lang w:val="fr-FR"/>
+        </w:rPr>
         <w:t>SOA</w:t>
       </w:r>
     </w:p>
@@ -1089,13 +1115,16 @@
     <w:p>
       <w:pPr>
         <w:pStyle w:val="Titre1"/>
+        <w:rPr>
+          <w:lang w:val="fr-FR"/>
+        </w:rPr>
       </w:pPr>
       <w:proofErr w:type="spellStart"/>
       <w:r>
-        <w:t>M</w:t>
-      </w:r>
-      <w:r>
-        <w:t>icroservice</w:t>
+        <w:rPr>
+          <w:lang w:val="fr-FR"/>
+        </w:rPr>
+        <w:t>Microservice</w:t>
       </w:r>
       <w:proofErr w:type="spellEnd"/>
     </w:p>
@@ -1109,7 +1138,13 @@
         <w:rPr>
           <w:lang w:eastAsia="fr-FR"/>
         </w:rPr>
-        <w:t>L’architecture</w:t>
+        <w:t>L’</w:t>
+      </w:r>
+      <w:r>
+        <w:rPr>
+          <w:lang w:eastAsia="fr-FR"/>
+        </w:rPr>
+        <w:t>architecture</w:t>
       </w:r>
       <w:r>
         <w:rPr>
@@ -1124,28 +1159,901 @@
         </w:rPr>
         <w:t>microservice</w:t>
       </w:r>
+      <w:r>
+        <w:rPr>
+          <w:lang w:eastAsia="fr-FR"/>
+        </w:rPr>
+        <w:t>s</w:t>
+      </w:r>
       <w:proofErr w:type="spellEnd"/>
       <w:r>
         <w:rPr>
           <w:lang w:eastAsia="fr-FR"/>
         </w:rPr>
-        <w:t xml:space="preserve"> est une méthode de développement d'applications logicielles </w:t>
+        <w:t xml:space="preserve"> est</w:t>
+      </w:r>
+      <w:r>
+        <w:rPr>
+          <w:lang w:eastAsia="fr-FR"/>
+        </w:rPr>
+        <w:t xml:space="preserve"> une approche où une application est décomposée en plusieurs petits services. Et ces services sont souvent spécialisés dans une seule</w:t>
+      </w:r>
+      <w:r>
+        <w:rPr>
+          <w:lang w:eastAsia="fr-FR"/>
+        </w:rPr>
+        <w:t xml:space="preserve"> distincte</w:t>
+      </w:r>
+      <w:r>
+        <w:rPr>
+          <w:lang w:eastAsia="fr-FR"/>
+        </w:rPr>
+        <w:t xml:space="preserve"> tâche.</w:t>
+      </w:r>
+    </w:p>
+    <w:p>
+      <w:pPr>
+        <w:rPr>
+          <w:lang w:eastAsia="fr-FR"/>
+        </w:rPr>
+      </w:pPr>
+      <w:r>
+        <w:rPr>
+          <w:lang w:eastAsia="fr-FR"/>
+        </w:rPr>
+        <w:t>L</w:t>
+      </w:r>
+      <w:r>
+        <w:rPr>
+          <w:lang w:eastAsia="fr-FR"/>
+        </w:rPr>
+        <w:t>’architecture répond aux problèmes rencontrées par les applications monolithes.</w:t>
+      </w:r>
+    </w:p>
+    <w:p>
+      <w:pPr>
+        <w:rPr>
+          <w:lang w:eastAsia="fr-FR"/>
+        </w:rPr>
+      </w:pPr>
+      <w:r>
+        <w:rPr>
+          <w:lang w:eastAsia="fr-FR"/>
+        </w:rPr>
+        <w:t xml:space="preserve">Une application monolithe est </w:t>
+      </w:r>
+      <w:r>
+        <w:rPr>
+          <w:lang w:eastAsia="fr-FR"/>
+        </w:rPr>
+        <w:t>celle</w:t>
+      </w:r>
+      <w:r>
+        <w:rPr>
+          <w:lang w:eastAsia="fr-FR"/>
+        </w:rPr>
+        <w:t xml:space="preserve"> qui a pour ambition de traiter toutes les demandes possibles et répondre à un maximum de cas d’usage.</w:t>
+      </w:r>
+    </w:p>
+    <w:p>
+      <w:pPr>
+        <w:rPr>
+          <w:lang w:eastAsia="fr-FR"/>
+        </w:rPr>
+      </w:pPr>
+      <w:r>
+        <w:rPr>
+          <w:lang w:eastAsia="fr-FR"/>
+        </w:rPr>
+        <w:t>A</w:t>
+      </w:r>
+      <w:r>
+        <w:rPr>
+          <w:lang w:eastAsia="fr-FR"/>
+        </w:rPr>
+        <w:t>vec le temps,</w:t>
+      </w:r>
+      <w:r>
+        <w:rPr>
+          <w:lang w:eastAsia="fr-FR"/>
+        </w:rPr>
+        <w:t xml:space="preserve"> elle a</w:t>
+      </w:r>
+      <w:r>
+        <w:rPr>
+          <w:lang w:eastAsia="fr-FR"/>
+        </w:rPr>
+        <w:t xml:space="preserve"> tendance à grossir </w:t>
+      </w:r>
+      <w:r>
+        <w:rPr>
+          <w:lang w:eastAsia="fr-FR"/>
+        </w:rPr>
+        <w:t>car elle</w:t>
+      </w:r>
+      <w:r>
+        <w:rPr>
+          <w:lang w:eastAsia="fr-FR"/>
+        </w:rPr>
+        <w:t xml:space="preserve"> int</w:t>
+      </w:r>
+      <w:r>
+        <w:rPr>
+          <w:lang w:eastAsia="fr-FR"/>
+        </w:rPr>
+        <w:t>è</w:t>
+      </w:r>
+      <w:r>
+        <w:rPr>
+          <w:lang w:eastAsia="fr-FR"/>
+        </w:rPr>
+        <w:t>gr</w:t>
+      </w:r>
+      <w:r>
+        <w:rPr>
+          <w:lang w:eastAsia="fr-FR"/>
+        </w:rPr>
+        <w:t>e</w:t>
+      </w:r>
+      <w:r>
+        <w:rPr>
+          <w:lang w:eastAsia="fr-FR"/>
+        </w:rPr>
+        <w:t xml:space="preserve"> toujours plus de nouvelles fonctionnalités mais </w:t>
+      </w:r>
+      <w:r>
+        <w:rPr>
+          <w:lang w:eastAsia="fr-FR"/>
+        </w:rPr>
+        <w:t>elle</w:t>
+      </w:r>
+      <w:r>
+        <w:rPr>
+          <w:lang w:eastAsia="fr-FR"/>
+        </w:rPr>
+        <w:t xml:space="preserve"> supprim</w:t>
+      </w:r>
+      <w:r>
+        <w:rPr>
+          <w:lang w:eastAsia="fr-FR"/>
+        </w:rPr>
+        <w:t>e</w:t>
+      </w:r>
+      <w:r>
+        <w:rPr>
+          <w:lang w:eastAsia="fr-FR"/>
+        </w:rPr>
+        <w:t xml:space="preserve"> rarement les anciennes fonctionnalités</w:t>
+      </w:r>
+      <w:r>
+        <w:rPr>
+          <w:lang w:eastAsia="fr-FR"/>
+        </w:rPr>
+        <w:t xml:space="preserve"> </w:t>
+      </w:r>
+      <w:r>
+        <w:rPr>
+          <w:lang w:eastAsia="fr-FR"/>
+        </w:rPr>
+        <w:t>même lorsqu</w:t>
+      </w:r>
+      <w:r>
+        <w:rPr>
+          <w:lang w:eastAsia="fr-FR"/>
+        </w:rPr>
+        <w:t xml:space="preserve">e </w:t>
+      </w:r>
+      <w:r>
+        <w:rPr>
+          <w:lang w:eastAsia="fr-FR"/>
+        </w:rPr>
+        <w:t>celles-ci</w:t>
+      </w:r>
+      <w:r>
+        <w:rPr>
+          <w:lang w:eastAsia="fr-FR"/>
+        </w:rPr>
+        <w:t xml:space="preserve"> deviennent inutiles ou obsolètes. Et avec le temps les différentes briques développent des interdépendances entre elles. Et avec ça, la quantité de code augmente et ce code devient de plus en plus complexe.</w:t>
+      </w:r>
+    </w:p>
+    <w:p>
+      <w:pPr>
+        <w:rPr>
+          <w:lang w:eastAsia="fr-FR"/>
+        </w:rPr>
+      </w:pPr>
+      <w:r>
+        <w:rPr>
+          <w:lang w:eastAsia="fr-FR"/>
+        </w:rPr>
+        <w:t>L’</w:t>
+      </w:r>
+      <w:r>
+        <w:rPr>
+          <w:lang w:eastAsia="fr-FR"/>
+        </w:rPr>
+        <w:t xml:space="preserve">application </w:t>
+      </w:r>
+      <w:r>
+        <w:rPr>
+          <w:lang w:eastAsia="fr-FR"/>
+        </w:rPr>
+        <w:t xml:space="preserve">devient </w:t>
+      </w:r>
+      <w:r>
+        <w:rPr>
+          <w:lang w:eastAsia="fr-FR"/>
+        </w:rPr>
+        <w:t>difficile à maîtriser et à faire évoluer.</w:t>
+      </w:r>
+    </w:p>
+    <w:p>
+      <w:pPr>
+        <w:rPr>
+          <w:lang w:eastAsia="fr-FR"/>
+        </w:rPr>
+      </w:pPr>
+      <w:r>
+        <w:rPr>
+          <w:lang w:eastAsia="fr-FR"/>
+        </w:rPr>
+        <w:t>Enfin, plus un projet est gros, plus il est critique pour l’entreprise, et moins on va prendre de risques pour tester des nouveautés, on va donc préférer la stabilité à l’innovation</w:t>
+      </w:r>
+      <w:r>
+        <w:rPr>
+          <w:lang w:eastAsia="fr-FR"/>
+        </w:rPr>
+        <w:t>.</w:t>
+      </w:r>
+    </w:p>
+    <w:p>
+      <w:pPr>
+        <w:rPr>
+          <w:lang w:eastAsia="fr-FR"/>
+        </w:rPr>
+      </w:pPr>
+      <w:r>
+        <w:rPr>
+          <w:lang w:eastAsia="fr-FR"/>
+        </w:rPr>
+        <w:t xml:space="preserve">La réponse </w:t>
+      </w:r>
+      <w:r>
+        <w:rPr>
+          <w:lang w:eastAsia="fr-FR"/>
+        </w:rPr>
+        <w:t xml:space="preserve">est de </w:t>
+      </w:r>
+      <w:r>
+        <w:rPr>
+          <w:lang w:eastAsia="fr-FR"/>
+        </w:rPr>
+        <w:t xml:space="preserve">découper l’application en différents modules fonctionnels, en </w:t>
+      </w:r>
+      <w:proofErr w:type="spellStart"/>
+      <w:r>
+        <w:rPr>
+          <w:lang w:eastAsia="fr-FR"/>
+        </w:rPr>
+        <w:t>microservices</w:t>
+      </w:r>
+      <w:proofErr w:type="spellEnd"/>
+      <w:r>
+        <w:rPr>
+          <w:lang w:eastAsia="fr-FR"/>
+        </w:rPr>
+        <w:t>.</w:t>
+      </w:r>
+    </w:p>
+    <w:p>
+      <w:pPr>
+        <w:rPr>
+          <w:lang w:eastAsia="fr-FR"/>
+        </w:rPr>
+      </w:pPr>
+      <w:r>
+        <w:rPr>
+          <w:lang w:eastAsia="fr-FR"/>
+        </w:rPr>
+        <w:t xml:space="preserve">Chaque </w:t>
+      </w:r>
+      <w:proofErr w:type="spellStart"/>
+      <w:r>
+        <w:rPr>
+          <w:lang w:eastAsia="fr-FR"/>
+        </w:rPr>
+        <w:t>microservice</w:t>
+      </w:r>
+      <w:proofErr w:type="spellEnd"/>
+      <w:r>
+        <w:rPr>
+          <w:lang w:eastAsia="fr-FR"/>
+        </w:rPr>
+        <w:t xml:space="preserve"> exécute une partie spécifique et unique de l’application. Et ces services peuvent être accédés par le client via l’API du </w:t>
+      </w:r>
+      <w:proofErr w:type="spellStart"/>
+      <w:r>
+        <w:rPr>
+          <w:lang w:eastAsia="fr-FR"/>
+        </w:rPr>
+        <w:t>microservice</w:t>
+      </w:r>
+      <w:proofErr w:type="spellEnd"/>
+      <w:r>
+        <w:rPr>
+          <w:lang w:eastAsia="fr-FR"/>
+        </w:rPr>
+        <w:t xml:space="preserve"> correspondant. Le but de l’architecture </w:t>
+      </w:r>
+      <w:proofErr w:type="spellStart"/>
+      <w:r>
+        <w:rPr>
+          <w:lang w:eastAsia="fr-FR"/>
+        </w:rPr>
+        <w:t>microservices</w:t>
+      </w:r>
+      <w:proofErr w:type="spellEnd"/>
+      <w:r>
+        <w:rPr>
+          <w:lang w:eastAsia="fr-FR"/>
+        </w:rPr>
+        <w:t xml:space="preserve"> est de redonner un maximum d’agilité et d’évolutivité à une application.</w:t>
+      </w:r>
+    </w:p>
+    <w:p>
+      <w:pPr>
+        <w:rPr>
+          <w:lang w:eastAsia="fr-FR"/>
+        </w:rPr>
+      </w:pPr>
+      <w:r>
+        <w:rPr>
+          <w:lang w:eastAsia="fr-FR"/>
+        </w:rPr>
+        <w:t xml:space="preserve">Côté technique l’architecture </w:t>
+      </w:r>
+      <w:proofErr w:type="spellStart"/>
+      <w:r>
+        <w:rPr>
+          <w:lang w:eastAsia="fr-FR"/>
+        </w:rPr>
+        <w:t>microservices</w:t>
+      </w:r>
+      <w:proofErr w:type="spellEnd"/>
+      <w:r>
+        <w:rPr>
+          <w:lang w:eastAsia="fr-FR"/>
+        </w:rPr>
+        <w:t xml:space="preserve"> est très souvent couplé à la </w:t>
       </w:r>
       <w:bookmarkStart w:id="0" w:name="_GoBack"/>
+      <w:r>
+        <w:rPr>
+          <w:lang w:eastAsia="fr-FR"/>
+        </w:rPr>
+        <w:t>technologie des conteneurs</w:t>
+      </w:r>
       <w:bookmarkEnd w:id="0"/>
       <w:r>
         <w:rPr>
           <w:lang w:eastAsia="fr-FR"/>
         </w:rPr>
-        <w:t>en tant que suite de services modulables et indépendamment, dans lesquels chaque service exécute un processus unique et communique à travers un mécanisme léger et bien défini pour atteindre un objectif commercial.</w:t>
-      </w:r>
-    </w:p>
-    <w:p>
-      <w:pPr>
-        <w:rPr>
-          <w:lang w:eastAsia="fr-FR"/>
-        </w:rPr>
-      </w:pPr>
+        <w:t>, et notamment Docker.</w:t>
+      </w:r>
+    </w:p>
+    <w:p>
+      <w:pPr>
+        <w:rPr>
+          <w:lang w:eastAsia="fr-FR"/>
+        </w:rPr>
+      </w:pPr>
+      <w:r>
+        <w:rPr>
+          <w:lang w:eastAsia="fr-FR"/>
+        </w:rPr>
+        <w:t xml:space="preserve">Quant aux conteneurs, Le principe est d’avoir un conteneur par unité de </w:t>
+      </w:r>
+      <w:proofErr w:type="spellStart"/>
+      <w:r>
+        <w:rPr>
+          <w:lang w:eastAsia="fr-FR"/>
+        </w:rPr>
+        <w:t>microservices</w:t>
+      </w:r>
+      <w:proofErr w:type="spellEnd"/>
+      <w:r>
+        <w:rPr>
+          <w:lang w:eastAsia="fr-FR"/>
+        </w:rPr>
+        <w:t xml:space="preserve">. Ainsi, Chaque </w:t>
+      </w:r>
+      <w:proofErr w:type="spellStart"/>
+      <w:r>
+        <w:rPr>
+          <w:lang w:eastAsia="fr-FR"/>
+        </w:rPr>
+        <w:t>microservice</w:t>
+      </w:r>
+      <w:proofErr w:type="spellEnd"/>
+      <w:r>
+        <w:rPr>
+          <w:lang w:eastAsia="fr-FR"/>
+        </w:rPr>
+        <w:t xml:space="preserve"> a son propre environnement d’exécution pour héberger son code. Avec les conteneurs, Il est donc très facile en fonction du besoin d’adapter le nombre de </w:t>
+      </w:r>
+      <w:proofErr w:type="spellStart"/>
+      <w:r>
+        <w:rPr>
+          <w:lang w:eastAsia="fr-FR"/>
+        </w:rPr>
+        <w:t>microservices</w:t>
+      </w:r>
+      <w:proofErr w:type="spellEnd"/>
+      <w:r>
+        <w:rPr>
+          <w:lang w:eastAsia="fr-FR"/>
+        </w:rPr>
+        <w:t>, à la hausse comme à la baisse.</w:t>
+      </w:r>
+    </w:p>
+    <w:p>
+      <w:pPr>
+        <w:rPr>
+          <w:lang w:eastAsia="fr-FR"/>
+        </w:rPr>
+      </w:pPr>
+      <w:r>
+        <w:rPr>
+          <w:lang w:eastAsia="fr-FR"/>
+        </w:rPr>
+        <w:t xml:space="preserve">SI un service est plus demandé lors d’un pic de charge, il suffit de créer plus de conteneurs fournissant ce </w:t>
+      </w:r>
+      <w:proofErr w:type="spellStart"/>
+      <w:r>
+        <w:rPr>
+          <w:lang w:eastAsia="fr-FR"/>
+        </w:rPr>
+        <w:t>microservice</w:t>
+      </w:r>
+      <w:proofErr w:type="spellEnd"/>
+      <w:r>
+        <w:rPr>
+          <w:lang w:eastAsia="fr-FR"/>
+        </w:rPr>
+        <w:t xml:space="preserve">. A contrario, quand la demande de ce service diminue, il suffit de ne garder que le minimum de </w:t>
+      </w:r>
+      <w:proofErr w:type="spellStart"/>
+      <w:r>
+        <w:rPr>
+          <w:lang w:eastAsia="fr-FR"/>
+        </w:rPr>
+        <w:t>microservices</w:t>
+      </w:r>
+      <w:proofErr w:type="spellEnd"/>
+      <w:r>
+        <w:rPr>
+          <w:lang w:eastAsia="fr-FR"/>
+        </w:rPr>
+        <w:t xml:space="preserve"> pour couvrir la demande. Dans l’architecture </w:t>
+      </w:r>
+      <w:proofErr w:type="spellStart"/>
+      <w:r>
+        <w:rPr>
+          <w:lang w:eastAsia="fr-FR"/>
+        </w:rPr>
+        <w:t>microservices</w:t>
+      </w:r>
+      <w:proofErr w:type="spellEnd"/>
+      <w:r>
+        <w:rPr>
+          <w:lang w:eastAsia="fr-FR"/>
+        </w:rPr>
+        <w:t xml:space="preserve">, il suffit juste d’adapter le nombre de ce </w:t>
+      </w:r>
+      <w:proofErr w:type="spellStart"/>
+      <w:r>
+        <w:rPr>
+          <w:lang w:eastAsia="fr-FR"/>
+        </w:rPr>
+        <w:t>microservice</w:t>
+      </w:r>
+      <w:proofErr w:type="spellEnd"/>
+      <w:r>
+        <w:rPr>
+          <w:lang w:eastAsia="fr-FR"/>
+        </w:rPr>
+        <w:t xml:space="preserve"> au besoin alors que dans les application</w:t>
+      </w:r>
+      <w:r>
+        <w:rPr>
+          <w:lang w:eastAsia="fr-FR"/>
+        </w:rPr>
+        <w:t>s</w:t>
+      </w:r>
+      <w:r>
+        <w:rPr>
+          <w:lang w:eastAsia="fr-FR"/>
+        </w:rPr>
+        <w:t xml:space="preserve"> monolithe</w:t>
+      </w:r>
+      <w:r>
+        <w:rPr>
+          <w:lang w:eastAsia="fr-FR"/>
+        </w:rPr>
+        <w:t>s</w:t>
+      </w:r>
+      <w:r>
+        <w:rPr>
+          <w:lang w:eastAsia="fr-FR"/>
+        </w:rPr>
+        <w:t>, il aurait fallu modifier la totalité de l’application à cause des interdépendance</w:t>
+      </w:r>
+      <w:r>
+        <w:rPr>
+          <w:lang w:eastAsia="fr-FR"/>
+        </w:rPr>
+        <w:t>s</w:t>
+      </w:r>
+      <w:r>
+        <w:rPr>
+          <w:lang w:eastAsia="fr-FR"/>
+        </w:rPr>
+        <w:t>.</w:t>
+      </w:r>
+    </w:p>
+    <w:p>
+      <w:pPr>
+        <w:rPr>
+          <w:lang w:eastAsia="fr-FR"/>
+        </w:rPr>
+      </w:pPr>
+    </w:p>
+    <w:p>
+      <w:pPr>
+        <w:rPr>
+          <w:lang w:eastAsia="fr-FR"/>
+        </w:rPr>
+      </w:pPr>
+      <w:r>
+        <w:rPr>
+          <w:lang w:eastAsia="fr-FR"/>
+        </w:rPr>
+        <w:t xml:space="preserve">Et c’est en étant couplé avec l’utilisation des conteneurs que </w:t>
+      </w:r>
+      <w:r>
+        <w:rPr>
+          <w:lang w:eastAsia="fr-FR"/>
+        </w:rPr>
+        <w:t>c</w:t>
+      </w:r>
+      <w:r>
+        <w:rPr>
+          <w:lang w:eastAsia="fr-FR"/>
+        </w:rPr>
+        <w:t xml:space="preserve">haque </w:t>
+      </w:r>
+      <w:proofErr w:type="spellStart"/>
+      <w:r>
+        <w:rPr>
+          <w:lang w:eastAsia="fr-FR"/>
+        </w:rPr>
+        <w:t>microservice</w:t>
+      </w:r>
+      <w:proofErr w:type="spellEnd"/>
+      <w:r>
+        <w:rPr>
+          <w:lang w:eastAsia="fr-FR"/>
+        </w:rPr>
+        <w:t xml:space="preserve"> devient autonome vis à vis des autres </w:t>
+      </w:r>
+      <w:proofErr w:type="spellStart"/>
+      <w:r>
+        <w:rPr>
+          <w:lang w:eastAsia="fr-FR"/>
+        </w:rPr>
+        <w:t>microservices</w:t>
+      </w:r>
+      <w:proofErr w:type="spellEnd"/>
+      <w:r>
+        <w:rPr>
+          <w:lang w:eastAsia="fr-FR"/>
+        </w:rPr>
+        <w:t xml:space="preserve"> </w:t>
+      </w:r>
+      <w:r>
+        <w:rPr>
+          <w:lang w:eastAsia="fr-FR"/>
+        </w:rPr>
+        <w:t>u</w:t>
+      </w:r>
+      <w:r>
+        <w:rPr>
+          <w:lang w:eastAsia="fr-FR"/>
+        </w:rPr>
+        <w:t xml:space="preserve">n </w:t>
+      </w:r>
+      <w:proofErr w:type="spellStart"/>
+      <w:r>
+        <w:rPr>
+          <w:lang w:eastAsia="fr-FR"/>
+        </w:rPr>
+        <w:t>microservice</w:t>
+      </w:r>
+      <w:proofErr w:type="spellEnd"/>
+      <w:r>
+        <w:rPr>
+          <w:lang w:eastAsia="fr-FR"/>
+        </w:rPr>
+        <w:t xml:space="preserve"> peut être alors modifiée, supprimée ou déployée sans impacter les autres </w:t>
+      </w:r>
+      <w:proofErr w:type="spellStart"/>
+      <w:r>
+        <w:rPr>
+          <w:lang w:eastAsia="fr-FR"/>
+        </w:rPr>
+        <w:t>microservices</w:t>
+      </w:r>
+      <w:proofErr w:type="spellEnd"/>
+      <w:r>
+        <w:rPr>
+          <w:lang w:eastAsia="fr-FR"/>
+        </w:rPr>
+        <w:t>.</w:t>
+      </w:r>
+    </w:p>
+    <w:p>
+      <w:pPr>
+        <w:rPr>
+          <w:lang w:eastAsia="fr-FR"/>
+        </w:rPr>
+      </w:pPr>
+      <w:r>
+        <w:rPr>
+          <w:lang w:eastAsia="fr-FR"/>
+        </w:rPr>
+        <w:t xml:space="preserve">Ce qui veut dire qu’avec une application découpée en </w:t>
+      </w:r>
+      <w:proofErr w:type="spellStart"/>
+      <w:r>
+        <w:rPr>
+          <w:lang w:eastAsia="fr-FR"/>
+        </w:rPr>
+        <w:t>microservices</w:t>
+      </w:r>
+      <w:proofErr w:type="spellEnd"/>
+      <w:r>
+        <w:rPr>
+          <w:lang w:eastAsia="fr-FR"/>
+        </w:rPr>
+        <w:t>, il est plus simple de cibler les différentes parties impactées d’une application lors d’une évolution. Ce qui facilite la modification des parties concernées sans risque pour le reste de l’application non impliqué.</w:t>
+      </w:r>
+    </w:p>
+    <w:p>
+      <w:pPr>
+        <w:rPr>
+          <w:lang w:eastAsia="fr-FR"/>
+        </w:rPr>
+      </w:pPr>
+      <w:r>
+        <w:rPr>
+          <w:lang w:eastAsia="fr-FR"/>
+        </w:rPr>
+        <w:lastRenderedPageBreak/>
+        <w:t>Du coup, les mises à jour et nouvelles fonctionnalités peuvent être déployées beaucoup plus facilement et rapidement, rendant le déploiement continu possible.</w:t>
+      </w:r>
+    </w:p>
+    <w:p>
+      <w:pPr>
+        <w:rPr>
+          <w:lang w:eastAsia="fr-FR"/>
+        </w:rPr>
+      </w:pPr>
+      <w:r>
+        <w:rPr>
+          <w:lang w:eastAsia="fr-FR"/>
+        </w:rPr>
+        <w:t>Concernant l’organisation humaine, la taille des projets est limitée à une équipe de quelques personnes. Chaque équipe est autonome et va donc gérer son organisation et sa base de code.</w:t>
+      </w:r>
+    </w:p>
+    <w:p>
+      <w:pPr>
+        <w:rPr>
+          <w:lang w:eastAsia="fr-FR"/>
+        </w:rPr>
+      </w:pPr>
+      <w:r>
+        <w:rPr>
+          <w:lang w:eastAsia="fr-FR"/>
+        </w:rPr>
+        <w:t>Une équipe est alors libre des choix techniques en fonction de leurs besoins propres.</w:t>
+      </w:r>
+    </w:p>
+    <w:p>
+      <w:pPr>
+        <w:rPr>
+          <w:lang w:eastAsia="fr-FR"/>
+        </w:rPr>
+      </w:pPr>
+      <w:r>
+        <w:rPr>
+          <w:lang w:eastAsia="fr-FR"/>
+        </w:rPr>
+        <w:t xml:space="preserve">Terminons par des points d’attention à propos des </w:t>
+      </w:r>
+      <w:proofErr w:type="spellStart"/>
+      <w:r>
+        <w:rPr>
+          <w:lang w:eastAsia="fr-FR"/>
+        </w:rPr>
+        <w:t>microservices</w:t>
+      </w:r>
+      <w:proofErr w:type="spellEnd"/>
+    </w:p>
+    <w:p>
+      <w:pPr>
+        <w:rPr>
+          <w:lang w:eastAsia="fr-FR"/>
+        </w:rPr>
+      </w:pPr>
+      <w:r>
+        <w:rPr>
+          <w:lang w:eastAsia="fr-FR"/>
+        </w:rPr>
+        <w:t xml:space="preserve">Et tout ce que l’on vient de voir doit permettre aux entreprise d’avoir un atout très important et c’est d’ailleurs ça qui va pousser à l’adoption des </w:t>
+      </w:r>
+      <w:proofErr w:type="spellStart"/>
+      <w:r>
+        <w:rPr>
+          <w:lang w:eastAsia="fr-FR"/>
+        </w:rPr>
+        <w:t>microservices</w:t>
+      </w:r>
+      <w:proofErr w:type="spellEnd"/>
+      <w:r>
+        <w:rPr>
+          <w:lang w:eastAsia="fr-FR"/>
+        </w:rPr>
+        <w:t>.</w:t>
+      </w:r>
+    </w:p>
+    <w:p>
+      <w:pPr>
+        <w:rPr>
+          <w:lang w:eastAsia="fr-FR"/>
+        </w:rPr>
+      </w:pPr>
+      <w:r>
+        <w:rPr>
+          <w:lang w:eastAsia="fr-FR"/>
+        </w:rPr>
+        <w:t xml:space="preserve">Cette </w:t>
+      </w:r>
+      <w:r>
+        <w:rPr>
+          <w:lang w:eastAsia="fr-FR"/>
+        </w:rPr>
+        <w:t>adoption permet</w:t>
+      </w:r>
+      <w:r>
+        <w:rPr>
+          <w:lang w:eastAsia="fr-FR"/>
+        </w:rPr>
+        <w:t xml:space="preserve"> d’avoir un </w:t>
+      </w:r>
+      <w:r>
+        <w:rPr>
+          <w:lang w:eastAsia="fr-FR"/>
+        </w:rPr>
+        <w:t>temps</w:t>
+      </w:r>
+      <w:r>
+        <w:rPr>
+          <w:lang w:eastAsia="fr-FR"/>
+        </w:rPr>
+        <w:t xml:space="preserve"> </w:t>
+      </w:r>
+      <w:r>
+        <w:rPr>
+          <w:lang w:eastAsia="fr-FR"/>
+        </w:rPr>
+        <w:t>au</w:t>
+      </w:r>
+      <w:r>
+        <w:rPr>
+          <w:lang w:eastAsia="fr-FR"/>
+        </w:rPr>
+        <w:t xml:space="preserve"> </w:t>
+      </w:r>
+      <w:r>
+        <w:rPr>
+          <w:lang w:eastAsia="fr-FR"/>
+        </w:rPr>
+        <w:t>marché</w:t>
+      </w:r>
+      <w:r>
+        <w:rPr>
+          <w:lang w:eastAsia="fr-FR"/>
+        </w:rPr>
+        <w:t xml:space="preserve"> plus rapide. Aujourd’hui un </w:t>
+      </w:r>
+      <w:r>
+        <w:rPr>
+          <w:lang w:eastAsia="fr-FR"/>
+        </w:rPr>
+        <w:t>temps au marché</w:t>
+      </w:r>
+      <w:r>
+        <w:rPr>
+          <w:lang w:eastAsia="fr-FR"/>
+        </w:rPr>
+        <w:t xml:space="preserve"> rapide est devenu un facteur stratégique majeur, il permet à une entreprise de prendre un avantage concurrentiel décisif sur ces concurrents en intégrant la toute dernière innovation dans ses produits ou d’adapter ses produits aux nouveaux besoins du marché.</w:t>
+      </w:r>
+    </w:p>
+    <w:p>
+      <w:pPr>
+        <w:rPr>
+          <w:lang w:eastAsia="fr-FR"/>
+        </w:rPr>
+      </w:pPr>
+      <w:r>
+        <w:rPr>
+          <w:lang w:eastAsia="fr-FR"/>
+        </w:rPr>
+        <w:t xml:space="preserve">Comme on l’a vu tout à l’heure les </w:t>
+      </w:r>
+      <w:proofErr w:type="spellStart"/>
+      <w:r>
+        <w:rPr>
+          <w:lang w:eastAsia="fr-FR"/>
+        </w:rPr>
+        <w:t>microservices</w:t>
+      </w:r>
+      <w:proofErr w:type="spellEnd"/>
+      <w:r>
+        <w:rPr>
+          <w:lang w:eastAsia="fr-FR"/>
+        </w:rPr>
+        <w:t xml:space="preserve"> permettent justement de déployer plus rapidement et facilement. Ce qui veut dire être capable de s’adapter plus rapidement à la demande du marché et aux nouveautés.</w:t>
+      </w:r>
+    </w:p>
+    <w:p>
+      <w:pPr>
+        <w:rPr>
+          <w:lang w:eastAsia="fr-FR"/>
+        </w:rPr>
+      </w:pPr>
+      <w:r>
+        <w:rPr>
+          <w:lang w:eastAsia="fr-FR"/>
+        </w:rPr>
+        <w:t>Par contre et il est important de souligner :</w:t>
+      </w:r>
+    </w:p>
+    <w:p>
+      <w:pPr>
+        <w:rPr>
+          <w:lang w:eastAsia="fr-FR"/>
+        </w:rPr>
+      </w:pPr>
+      <w:r>
+        <w:rPr>
+          <w:lang w:eastAsia="fr-FR"/>
+        </w:rPr>
+        <w:t>Plus les itérations sont nombreuses et rapides (notamment dans le cadre d’un déploiement continu), plus cela va demander aux équipes de se synchroniser rapidement.</w:t>
+      </w:r>
+    </w:p>
+    <w:p>
+      <w:pPr>
+        <w:rPr>
+          <w:lang w:eastAsia="fr-FR"/>
+        </w:rPr>
+      </w:pPr>
+      <w:r>
+        <w:rPr>
+          <w:lang w:eastAsia="fr-FR"/>
+        </w:rPr>
+        <w:t>Cela va demander une organisation mature pour la communication et coordination entre les équipes et une synchronisation de leurs priorités et objectifs pour qu’ils soient alignés avec les enjeux business</w:t>
+      </w:r>
     </w:p>
     <w:sectPr>
       <w:pgSz w:w="11906" w:h="16838" w:code="9"/>

--- a/Data/Définitions.docx
+++ b/Data/Définitions.docx
@@ -442,23 +442,23 @@
         <w:ind w:left="851" w:hanging="284"/>
       </w:pPr>
       <w:r>
+        <w:t>S</w:t>
+      </w:r>
+      <w:r>
+        <w:t>on utilisation de langages et protocoles indépendants des plates-formes d'implantation, qui renforcent l'interopérabilité entre services ;</w:t>
+      </w:r>
+    </w:p>
+    <w:p>
+      <w:pPr>
+        <w:pStyle w:val="Paragraphedeliste"/>
+        <w:numPr>
+          <w:ilvl w:val="0"/>
+          <w:numId w:val="1"/>
+        </w:numPr>
+        <w:ind w:left="851" w:hanging="284"/>
+      </w:pPr>
+      <w:r>
         <w:lastRenderedPageBreak/>
-        <w:t>S</w:t>
-      </w:r>
-      <w:r>
-        <w:t>on utilisation de langages et protocoles indépendants des plates-formes d'implantation, qui renforcent l'interopérabilité entre services ;</w:t>
-      </w:r>
-    </w:p>
-    <w:p>
-      <w:pPr>
-        <w:pStyle w:val="Paragraphedeliste"/>
-        <w:numPr>
-          <w:ilvl w:val="0"/>
-          <w:numId w:val="1"/>
-        </w:numPr>
-        <w:ind w:left="851" w:hanging="284"/>
-      </w:pPr>
-      <w:r>
         <w:t>S</w:t>
       </w:r>
       <w:r>
@@ -1119,21 +1119,1244 @@
           <w:lang w:val="fr-FR"/>
         </w:rPr>
       </w:pPr>
+      <w:r>
+        <w:rPr>
+          <w:lang w:val="fr-FR"/>
+        </w:rPr>
+        <w:t>Microservice</w:t>
+      </w:r>
+    </w:p>
+    <w:p>
+      <w:pPr>
+        <w:pStyle w:val="Titre2"/>
+      </w:pPr>
+      <w:r>
+        <w:t>Définition</w:t>
+      </w:r>
+    </w:p>
+    <w:p>
+      <w:pPr>
+        <w:rPr>
+          <w:lang w:eastAsia="fr-FR"/>
+        </w:rPr>
+      </w:pPr>
+      <w:r>
+        <w:rPr>
+          <w:lang w:eastAsia="fr-FR"/>
+        </w:rPr>
+        <w:t xml:space="preserve">Les microservices sont une </w:t>
+      </w:r>
+      <w:r>
+        <w:rPr>
+          <w:lang w:eastAsia="fr-FR"/>
+        </w:rPr>
+        <w:t xml:space="preserve">architecture logicielle </w:t>
+      </w:r>
+      <w:r>
+        <w:rPr>
+          <w:lang w:eastAsia="fr-FR"/>
+        </w:rPr>
+        <w:t>où</w:t>
+      </w:r>
+      <w:r>
+        <w:rPr>
+          <w:lang w:eastAsia="fr-FR"/>
+        </w:rPr>
+        <w:t xml:space="preserve"> </w:t>
+      </w:r>
+      <w:r>
+        <w:rPr>
+          <w:lang w:eastAsia="fr-FR"/>
+        </w:rPr>
+        <w:t>une application</w:t>
+      </w:r>
+      <w:r>
+        <w:rPr>
+          <w:lang w:eastAsia="fr-FR"/>
+        </w:rPr>
+        <w:t xml:space="preserve"> est </w:t>
+      </w:r>
+      <w:r>
+        <w:rPr>
+          <w:lang w:eastAsia="fr-FR"/>
+        </w:rPr>
+        <w:t>décomposée</w:t>
+      </w:r>
+      <w:r>
+        <w:rPr>
+          <w:lang w:eastAsia="fr-FR"/>
+        </w:rPr>
+        <w:t xml:space="preserve"> en plusieurs </w:t>
+      </w:r>
+      <w:r>
+        <w:rPr>
+          <w:lang w:eastAsia="fr-FR"/>
+        </w:rPr>
+        <w:t>services</w:t>
+      </w:r>
+      <w:r>
+        <w:rPr>
+          <w:lang w:eastAsia="fr-FR"/>
+        </w:rPr>
+        <w:t xml:space="preserve"> indépendants et faiblement couplés, souvent spécialisés dans une seule tâche. </w:t>
+      </w:r>
+      <w:r>
+        <w:rPr>
+          <w:lang w:eastAsia="fr-FR"/>
+        </w:rPr>
+        <w:t>C</w:t>
+      </w:r>
+      <w:r>
+        <w:rPr>
+          <w:lang w:eastAsia="fr-FR"/>
+        </w:rPr>
+        <w:t xml:space="preserve">es </w:t>
+      </w:r>
+      <w:r>
+        <w:rPr>
+          <w:lang w:eastAsia="fr-FR"/>
+        </w:rPr>
+        <w:t>services</w:t>
+      </w:r>
+      <w:r>
+        <w:rPr>
+          <w:lang w:eastAsia="fr-FR"/>
+        </w:rPr>
+        <w:t xml:space="preserve"> </w:t>
+      </w:r>
+      <w:r>
+        <w:rPr>
+          <w:lang w:eastAsia="fr-FR"/>
+        </w:rPr>
+        <w:t xml:space="preserve">communiquent les uns avec les autres en utilisant </w:t>
+      </w:r>
+      <w:r>
+        <w:rPr>
+          <w:lang w:eastAsia="fr-FR"/>
+        </w:rPr>
+        <w:t>une</w:t>
+      </w:r>
+      <w:r>
+        <w:rPr>
+          <w:lang w:eastAsia="fr-FR"/>
+        </w:rPr>
+        <w:t xml:space="preserve"> API</w:t>
+      </w:r>
+      <w:r>
+        <w:rPr>
+          <w:lang w:eastAsia="fr-FR"/>
+        </w:rPr>
+        <w:t xml:space="preserve"> commune</w:t>
+      </w:r>
+      <w:r>
+        <w:rPr>
+          <w:lang w:eastAsia="fr-FR"/>
+        </w:rPr>
+        <w:t>.</w:t>
+      </w:r>
+      <w:r>
+        <w:rPr>
+          <w:lang w:eastAsia="fr-FR"/>
+        </w:rPr>
+        <w:t xml:space="preserve"> </w:t>
+      </w:r>
+      <w:r>
+        <w:rPr>
+          <w:lang w:eastAsia="fr-FR"/>
+        </w:rPr>
+        <w:t>Des API REST sont souvent employées pour relier chaque microservice aux autres.</w:t>
+      </w:r>
+    </w:p>
+    <w:p>
+      <w:pPr>
+        <w:pStyle w:val="Titre2"/>
+        <w:rPr>
+          <w:lang w:val="fr-FR"/>
+        </w:rPr>
+      </w:pPr>
+      <w:r>
+        <w:rPr>
+          <w:lang w:val="fr-FR"/>
+        </w:rPr>
+        <w:t>Caractéristiques communes des microservices</w:t>
+      </w:r>
+    </w:p>
+    <w:p>
+      <w:pPr>
+        <w:rPr>
+          <w:lang w:eastAsia="fr-FR"/>
+        </w:rPr>
+      </w:pPr>
+      <w:r>
+        <w:rPr>
+          <w:lang w:eastAsia="fr-FR"/>
+        </w:rPr>
+        <w:t>Caractéristiques de son organisation : Leur organisation contraste avec l’environnement monolithique. Puisqu’ils prennent en compte des aspects tels que les capacités, les besoins et les préférences de l’entreprise ou du client où il sera mis en œuvre. Quant à l’architecture, des modules multifonctionnels sont utilisés pour créer un module commun pour tous, offrant un service spécifique. Sans aucun doute, le grand avantage est le gain de temps et de confort dans les tâches de maintenance, empêchant le reste de l’équipe de terminer sa journée lors de la vérification d’un module.</w:t>
+      </w:r>
+    </w:p>
+    <w:p>
+      <w:pPr>
+        <w:rPr>
+          <w:lang w:eastAsia="fr-FR"/>
+        </w:rPr>
+      </w:pPr>
+      <w:r>
+        <w:rPr>
+          <w:lang w:eastAsia="fr-FR"/>
+        </w:rPr>
+        <w:t xml:space="preserve">    Caractéristiques de son architecture : Chaque module est indépendant car chacun d’eux possède sa propre base de données, c’est-à-dire qu’ils ne vont pas tous au même. De cette façon, on évite de surcharger et de laisser tomber l’application.</w:t>
+      </w:r>
+    </w:p>
+    <w:p>
+      <w:pPr>
+        <w:rPr>
+          <w:lang w:eastAsia="fr-FR"/>
+        </w:rPr>
+      </w:pPr>
+      <w:r>
+        <w:rPr>
+          <w:lang w:eastAsia="fr-FR"/>
+        </w:rPr>
+        <w:t xml:space="preserve">    Caractéristiques de leurs systèmes d’alerte et d’action : Comme plusieurs services sont connectés, on a besoin de systèmes d’alerte et d’action en cas de défaillance de ces services. C’est-à-dire qu’il nous donnerait un avertissement, enverrait un courriel à l’assistance, etc. Ce système est positif car il favorise une bonne gestion parmi les modules fonctionnels restants.</w:t>
+      </w:r>
+    </w:p>
+    <w:p>
+      <w:pPr>
+        <w:pStyle w:val="Titre3"/>
+        <w:rPr>
+          <w:lang w:eastAsia="fr-FR"/>
+        </w:rPr>
+      </w:pPr>
+      <w:r>
+        <w:rPr>
+          <w:lang w:eastAsia="fr-FR"/>
+        </w:rPr>
+        <w:t>Les avantages</w:t>
+      </w:r>
+    </w:p>
+    <w:p>
+      <w:pPr>
+        <w:pStyle w:val="Paragraphedeliste"/>
+        <w:numPr>
+          <w:ilvl w:val="0"/>
+          <w:numId w:val="1"/>
+        </w:numPr>
+        <w:rPr>
+          <w:lang w:eastAsia="fr-FR"/>
+        </w:rPr>
+      </w:pPr>
+      <w:r>
+        <w:rPr>
+          <w:lang w:eastAsia="fr-FR"/>
+        </w:rPr>
+        <w:t>Mise à l'échelle indépendante</w:t>
+      </w:r>
+      <w:r>
+        <w:rPr>
+          <w:lang w:eastAsia="fr-FR"/>
+        </w:rPr>
+        <w:t> ;</w:t>
+      </w:r>
+    </w:p>
+    <w:p>
+      <w:pPr>
+        <w:pStyle w:val="Paragraphedeliste"/>
+        <w:numPr>
+          <w:ilvl w:val="0"/>
+          <w:numId w:val="1"/>
+        </w:numPr>
+        <w:rPr>
+          <w:lang w:eastAsia="fr-FR"/>
+        </w:rPr>
+      </w:pPr>
+      <w:r>
+        <w:rPr>
+          <w:lang w:eastAsia="fr-FR"/>
+        </w:rPr>
+        <w:t>Possibilité d'utiliser plusieurs socles techniques par service</w:t>
+      </w:r>
+      <w:r>
+        <w:rPr>
+          <w:lang w:eastAsia="fr-FR"/>
+        </w:rPr>
+        <w:t> ;</w:t>
+      </w:r>
+    </w:p>
+    <w:p>
+      <w:pPr>
+        <w:pStyle w:val="Paragraphedeliste"/>
+        <w:numPr>
+          <w:ilvl w:val="0"/>
+          <w:numId w:val="1"/>
+        </w:numPr>
+        <w:rPr>
+          <w:lang w:eastAsia="fr-FR"/>
+        </w:rPr>
+      </w:pPr>
+      <w:r>
+        <w:rPr>
+          <w:lang w:eastAsia="fr-FR"/>
+        </w:rPr>
+        <w:t>Liberté du développeur de développer et de déployer des s</w:t>
+      </w:r>
+      <w:r>
+        <w:rPr>
+          <w:lang w:eastAsia="fr-FR"/>
+        </w:rPr>
+        <w:t>ervices de manière indépendante</w:t>
+      </w:r>
+      <w:r>
+        <w:rPr>
+          <w:lang w:eastAsia="fr-FR"/>
+        </w:rPr>
+        <w:t> ;</w:t>
+      </w:r>
+    </w:p>
+    <w:p>
+      <w:pPr>
+        <w:pStyle w:val="Paragraphedeliste"/>
+        <w:numPr>
+          <w:ilvl w:val="0"/>
+          <w:numId w:val="1"/>
+        </w:numPr>
+        <w:rPr>
+          <w:lang w:eastAsia="fr-FR"/>
+        </w:rPr>
+      </w:pPr>
+      <w:r>
+        <w:rPr>
+          <w:lang w:eastAsia="fr-FR"/>
+        </w:rPr>
+        <w:t>Equipe de travail minimale</w:t>
+      </w:r>
+      <w:r>
+        <w:rPr>
+          <w:lang w:eastAsia="fr-FR"/>
+        </w:rPr>
+        <w:t> ;</w:t>
+      </w:r>
+    </w:p>
+    <w:p>
+      <w:pPr>
+        <w:pStyle w:val="Paragraphedeliste"/>
+        <w:numPr>
+          <w:ilvl w:val="0"/>
+          <w:numId w:val="1"/>
+        </w:numPr>
+        <w:rPr>
+          <w:lang w:eastAsia="fr-FR"/>
+        </w:rPr>
+      </w:pPr>
+      <w:r>
+        <w:rPr>
+          <w:lang w:eastAsia="fr-FR"/>
+        </w:rPr>
+        <w:t>Évolutivité</w:t>
+      </w:r>
+      <w:r>
+        <w:rPr>
+          <w:lang w:eastAsia="fr-FR"/>
+        </w:rPr>
+        <w:t>;</w:t>
+      </w:r>
+    </w:p>
+    <w:p>
+      <w:pPr>
+        <w:pStyle w:val="Paragraphedeliste"/>
+        <w:numPr>
+          <w:ilvl w:val="0"/>
+          <w:numId w:val="1"/>
+        </w:numPr>
+        <w:rPr>
+          <w:lang w:eastAsia="fr-FR"/>
+        </w:rPr>
+      </w:pPr>
+      <w:r>
+        <w:rPr>
+          <w:lang w:eastAsia="fr-FR"/>
+        </w:rPr>
+        <w:t>Le code pour différents services peut être écrit dans différentes langues</w:t>
+      </w:r>
+      <w:r>
+        <w:rPr>
+          <w:lang w:eastAsia="fr-FR"/>
+        </w:rPr>
+        <w:t> ;</w:t>
+      </w:r>
+    </w:p>
+    <w:p>
+      <w:pPr>
+        <w:pStyle w:val="Paragraphedeliste"/>
+        <w:numPr>
+          <w:ilvl w:val="0"/>
+          <w:numId w:val="1"/>
+        </w:numPr>
+        <w:rPr>
+          <w:lang w:eastAsia="fr-FR"/>
+        </w:rPr>
+      </w:pPr>
+      <w:r>
+        <w:rPr>
+          <w:lang w:eastAsia="fr-FR"/>
+        </w:rPr>
+        <w:t>Facile à comprendre et à modifier pour les développeurs, peut donc aider un nouveau membre de l'équipe à devenir productif rapidement</w:t>
+      </w:r>
+      <w:r>
+        <w:rPr>
+          <w:lang w:eastAsia="fr-FR"/>
+        </w:rPr>
+        <w:t> ;</w:t>
+      </w:r>
+    </w:p>
+    <w:p>
+      <w:pPr>
+        <w:pStyle w:val="Paragraphedeliste"/>
+        <w:numPr>
+          <w:ilvl w:val="0"/>
+          <w:numId w:val="1"/>
+        </w:numPr>
+        <w:rPr>
+          <w:lang w:eastAsia="fr-FR"/>
+        </w:rPr>
+      </w:pPr>
+      <w:r>
+        <w:rPr>
+          <w:lang w:eastAsia="fr-FR"/>
+        </w:rPr>
+        <w:t>Les développeurs peuvent utiliser les dernières technologies</w:t>
+      </w:r>
+      <w:r>
+        <w:rPr>
+          <w:lang w:eastAsia="fr-FR"/>
+        </w:rPr>
+        <w:t> ;</w:t>
+      </w:r>
+    </w:p>
+    <w:p>
+      <w:pPr>
+        <w:pStyle w:val="Paragraphedeliste"/>
+        <w:numPr>
+          <w:ilvl w:val="0"/>
+          <w:numId w:val="1"/>
+        </w:numPr>
+        <w:rPr>
+          <w:lang w:eastAsia="fr-FR"/>
+        </w:rPr>
+      </w:pPr>
+      <w:r>
+        <w:rPr>
+          <w:lang w:eastAsia="fr-FR"/>
+        </w:rPr>
+        <w:t xml:space="preserve">Lorsqu'une modification est requise dans une certaine partie de l'application, seul le service </w:t>
+      </w:r>
+      <w:r>
+        <w:rPr>
+          <w:lang w:eastAsia="fr-FR"/>
+        </w:rPr>
+        <w:t>concernant</w:t>
+      </w:r>
+      <w:r>
+        <w:rPr>
+          <w:lang w:eastAsia="fr-FR"/>
+        </w:rPr>
+        <w:t xml:space="preserve"> peut être modifié et redéployé: il n'est pas nécessaire de modifier et de redéployer l'application entière</w:t>
+      </w:r>
+      <w:r>
+        <w:rPr>
+          <w:lang w:eastAsia="fr-FR"/>
+        </w:rPr>
+        <w:t> ;</w:t>
+      </w:r>
+    </w:p>
+    <w:p>
+      <w:pPr>
+        <w:pStyle w:val="Paragraphedeliste"/>
+        <w:numPr>
+          <w:ilvl w:val="0"/>
+          <w:numId w:val="1"/>
+        </w:numPr>
+        <w:rPr>
+          <w:lang w:eastAsia="fr-FR"/>
+        </w:rPr>
+      </w:pPr>
+      <w:r>
+        <w:rPr>
+          <w:lang w:eastAsia="fr-FR"/>
+        </w:rPr>
+        <w:t>Meilleure isolation des pannes: si un microservice échoue, l'autre continuera à fonctionner</w:t>
+      </w:r>
+      <w:r>
+        <w:rPr>
+          <w:lang w:eastAsia="fr-FR"/>
+        </w:rPr>
+        <w:t> ;</w:t>
+      </w:r>
+    </w:p>
+    <w:p>
+      <w:pPr>
+        <w:pStyle w:val="Paragraphedeliste"/>
+        <w:numPr>
+          <w:ilvl w:val="0"/>
+          <w:numId w:val="1"/>
+        </w:numPr>
+        <w:rPr>
+          <w:lang w:eastAsia="fr-FR"/>
+        </w:rPr>
+      </w:pPr>
+      <w:r>
+        <w:rPr>
+          <w:lang w:eastAsia="fr-FR"/>
+        </w:rPr>
+        <w:t>Facile à dimensionner et à intégrer à des services tiers</w:t>
+      </w:r>
+      <w:r>
+        <w:rPr>
+          <w:lang w:eastAsia="fr-FR"/>
+        </w:rPr>
+        <w:t> ;</w:t>
+      </w:r>
+    </w:p>
+    <w:p>
+      <w:pPr>
+        <w:pStyle w:val="Paragraphedeliste"/>
+        <w:numPr>
+          <w:ilvl w:val="0"/>
+          <w:numId w:val="1"/>
+        </w:numPr>
+        <w:rPr>
+          <w:lang w:eastAsia="fr-FR"/>
+        </w:rPr>
+      </w:pPr>
+      <w:r>
+        <w:rPr>
+          <w:lang w:eastAsia="fr-FR"/>
+        </w:rPr>
+        <w:t>Pas d'engagement à long terme envers la pile de technologie</w:t>
+      </w:r>
+      <w:r>
+        <w:rPr>
+          <w:lang w:eastAsia="fr-FR"/>
+        </w:rPr>
+        <w:t> ;</w:t>
+      </w:r>
+    </w:p>
+    <w:p>
+      <w:pPr>
+        <w:pStyle w:val="Paragraphedeliste"/>
+        <w:numPr>
+          <w:ilvl w:val="0"/>
+          <w:numId w:val="1"/>
+        </w:numPr>
+        <w:rPr>
+          <w:lang w:eastAsia="fr-FR"/>
+        </w:rPr>
+      </w:pPr>
+      <w:r>
+        <w:rPr>
+          <w:lang w:eastAsia="fr-FR"/>
+        </w:rPr>
+        <w:t>Utilisation de conteneurs permettant un déploiement rapide et le développement de l’application.</w:t>
+      </w:r>
+    </w:p>
+    <w:p>
+      <w:pPr>
+        <w:rPr>
+          <w:lang w:eastAsia="fr-FR"/>
+        </w:rPr>
+      </w:pPr>
+    </w:p>
+    <w:p>
+      <w:pPr>
+        <w:rPr>
+          <w:lang w:eastAsia="fr-FR"/>
+        </w:rPr>
+      </w:pPr>
+    </w:p>
+    <w:p>
+      <w:pPr>
+        <w:rPr>
+          <w:lang w:eastAsia="fr-FR"/>
+        </w:rPr>
+      </w:pPr>
+      <w:r>
+        <w:rPr>
+          <w:lang w:eastAsia="fr-FR"/>
+        </w:rPr>
+        <w:t>Les inconvénients</w:t>
+      </w:r>
+    </w:p>
+    <w:p>
+      <w:pPr>
+        <w:pStyle w:val="Paragraphedeliste"/>
+        <w:numPr>
+          <w:ilvl w:val="0"/>
+          <w:numId w:val="1"/>
+        </w:numPr>
+        <w:rPr>
+          <w:lang w:eastAsia="fr-FR"/>
+        </w:rPr>
+      </w:pPr>
+      <w:r>
+        <w:rPr>
+          <w:lang w:eastAsia="fr-FR"/>
+        </w:rPr>
+        <w:t>La communication inter-service passe par des appels réseau, plus couteux qu'en mémoire</w:t>
+      </w:r>
+      <w:r>
+        <w:rPr>
+          <w:lang w:eastAsia="fr-FR"/>
+        </w:rPr>
+        <w:t> ;</w:t>
+      </w:r>
+    </w:p>
+    <w:p>
+      <w:pPr>
+        <w:pStyle w:val="Paragraphedeliste"/>
+        <w:numPr>
+          <w:ilvl w:val="0"/>
+          <w:numId w:val="1"/>
+        </w:numPr>
+        <w:rPr>
+          <w:lang w:eastAsia="fr-FR"/>
+        </w:rPr>
+      </w:pPr>
+      <w:r>
+        <w:rPr>
+          <w:lang w:eastAsia="fr-FR"/>
+        </w:rPr>
+        <w:t>Les appels entre les services peuvent avoir besoin d'authentification, surtout s’ils sont dans des réseaux différents, d’autorisation ou d’</w:t>
+      </w:r>
       <w:proofErr w:type="spellStart"/>
       <w:r>
         <w:rPr>
-          <w:lang w:val="fr-FR"/>
-        </w:rPr>
-        <w:t>Microservice</w:t>
+          <w:lang w:eastAsia="fr-FR"/>
+        </w:rPr>
+        <w:t>encryption</w:t>
       </w:r>
       <w:proofErr w:type="spellEnd"/>
-    </w:p>
-    <w:p>
-      <w:pPr>
-        <w:rPr>
-          <w:lang w:eastAsia="fr-FR"/>
-        </w:rPr>
-      </w:pPr>
+      <w:r>
+        <w:rPr>
+          <w:lang w:eastAsia="fr-FR"/>
+        </w:rPr>
+        <w:t>. Cela augmente évidemment la complexité.</w:t>
+      </w:r>
+    </w:p>
+    <w:p>
+      <w:pPr>
+        <w:pStyle w:val="Paragraphedeliste"/>
+        <w:numPr>
+          <w:ilvl w:val="0"/>
+          <w:numId w:val="1"/>
+        </w:numPr>
+        <w:rPr>
+          <w:lang w:eastAsia="fr-FR"/>
+        </w:rPr>
+      </w:pPr>
+      <w:r>
+        <w:rPr>
+          <w:lang w:eastAsia="fr-FR"/>
+        </w:rPr>
+        <w:t xml:space="preserve">Le </w:t>
+      </w:r>
+      <w:proofErr w:type="spellStart"/>
+      <w:r>
+        <w:rPr>
+          <w:lang w:eastAsia="fr-FR"/>
+        </w:rPr>
+        <w:t>debugging</w:t>
+      </w:r>
+      <w:proofErr w:type="spellEnd"/>
+      <w:r>
+        <w:rPr>
+          <w:lang w:eastAsia="fr-FR"/>
+        </w:rPr>
+        <w:t xml:space="preserve"> devient compliqué, surtout si ça vient de problèmes réseaux ou matériels. Il faut une bonne gestion de logs, de monitoring, etc.</w:t>
+      </w:r>
+    </w:p>
+    <w:p>
+      <w:pPr>
+        <w:rPr>
+          <w:lang w:eastAsia="fr-FR"/>
+        </w:rPr>
+      </w:pPr>
+      <w:r>
+        <w:rPr>
+          <w:lang w:eastAsia="fr-FR"/>
+        </w:rPr>
+        <w:t>Consommation de mémoire élevée</w:t>
+      </w:r>
+    </w:p>
+    <w:p>
+      <w:pPr>
+        <w:rPr>
+          <w:lang w:eastAsia="fr-FR"/>
+        </w:rPr>
+      </w:pPr>
+      <w:r>
+        <w:rPr>
+          <w:lang w:eastAsia="fr-FR"/>
+        </w:rPr>
+        <w:t xml:space="preserve">    Besoin de temps pour fragmenter les différents microservices</w:t>
+      </w:r>
+    </w:p>
+    <w:p>
+      <w:pPr>
+        <w:rPr>
+          <w:lang w:eastAsia="fr-FR"/>
+        </w:rPr>
+      </w:pPr>
+      <w:r>
+        <w:rPr>
+          <w:lang w:eastAsia="fr-FR"/>
+        </w:rPr>
+        <w:t xml:space="preserve">    Complexité de la gestion d’un grand nombre de services.</w:t>
+      </w:r>
+    </w:p>
+    <w:p>
+      <w:pPr>
+        <w:rPr>
+          <w:lang w:eastAsia="fr-FR"/>
+        </w:rPr>
+      </w:pPr>
+      <w:r>
+        <w:rPr>
+          <w:lang w:eastAsia="fr-FR"/>
+        </w:rPr>
+        <w:t xml:space="preserve">    Besoin pour les développeurs de résoudre des problèmes tels que la latence du réseau ou l’équilibrage de charge.</w:t>
+      </w:r>
+    </w:p>
+    <w:p>
+      <w:pPr>
+        <w:rPr>
+          <w:lang w:eastAsia="fr-FR"/>
+        </w:rPr>
+      </w:pPr>
+      <w:r>
+        <w:rPr>
+          <w:lang w:eastAsia="fr-FR"/>
+        </w:rPr>
+        <w:t xml:space="preserve">    Tests compliqués de déploiement distribué.</w:t>
+      </w:r>
+    </w:p>
+    <w:p>
+      <w:pPr>
+        <w:rPr>
+          <w:lang w:eastAsia="fr-FR"/>
+        </w:rPr>
+      </w:pPr>
+    </w:p>
+    <w:p>
+      <w:pPr>
+        <w:rPr>
+          <w:lang w:eastAsia="fr-FR"/>
+        </w:rPr>
+      </w:pPr>
+      <w:r>
+        <w:rPr>
+          <w:lang w:eastAsia="fr-FR"/>
+        </w:rPr>
+        <w:t xml:space="preserve">Un avantage </w:t>
+      </w:r>
+      <w:r>
+        <w:rPr>
+          <w:lang w:eastAsia="fr-FR"/>
+        </w:rPr>
+        <w:t>important</w:t>
+      </w:r>
+      <w:r>
+        <w:rPr>
+          <w:lang w:eastAsia="fr-FR"/>
+        </w:rPr>
+        <w:t xml:space="preserve"> est que lors d'un besoin critique de mise à jour d'une ressource, seul le microservice contenant cette ressource sera mis à jour</w:t>
+      </w:r>
+      <w:r>
+        <w:rPr>
+          <w:lang w:eastAsia="fr-FR"/>
+        </w:rPr>
+        <w:t>.</w:t>
+      </w:r>
+      <w:r>
+        <w:rPr>
+          <w:lang w:eastAsia="fr-FR"/>
+        </w:rPr>
+        <w:t xml:space="preserve"> </w:t>
+      </w:r>
+      <w:r>
+        <w:rPr>
+          <w:lang w:eastAsia="fr-FR"/>
+        </w:rPr>
+        <w:t>L</w:t>
+      </w:r>
+      <w:r>
+        <w:rPr>
+          <w:lang w:eastAsia="fr-FR"/>
+        </w:rPr>
+        <w:t xml:space="preserve">'ensemble de l'application </w:t>
+      </w:r>
+      <w:r>
+        <w:rPr>
+          <w:lang w:eastAsia="fr-FR"/>
+        </w:rPr>
+        <w:t>reste</w:t>
+      </w:r>
+      <w:r>
+        <w:rPr>
+          <w:lang w:eastAsia="fr-FR"/>
+        </w:rPr>
+        <w:t xml:space="preserve"> compatible avec </w:t>
+      </w:r>
+      <w:r>
+        <w:rPr>
+          <w:lang w:eastAsia="fr-FR"/>
+        </w:rPr>
+        <w:t>cette</w:t>
+      </w:r>
+      <w:r>
+        <w:rPr>
+          <w:lang w:eastAsia="fr-FR"/>
+        </w:rPr>
+        <w:t xml:space="preserve"> modification</w:t>
+      </w:r>
+      <w:r>
+        <w:rPr>
+          <w:lang w:eastAsia="fr-FR"/>
+        </w:rPr>
+        <w:t>.</w:t>
+      </w:r>
+      <w:r>
+        <w:rPr>
+          <w:lang w:eastAsia="fr-FR"/>
+        </w:rPr>
+        <w:t xml:space="preserve"> </w:t>
+      </w:r>
+      <w:r>
+        <w:rPr>
+          <w:lang w:eastAsia="fr-FR"/>
+        </w:rPr>
+        <w:t>C</w:t>
+      </w:r>
+      <w:r>
+        <w:rPr>
+          <w:lang w:eastAsia="fr-FR"/>
+        </w:rPr>
+        <w:t>ontraire</w:t>
+      </w:r>
+      <w:r>
+        <w:rPr>
+          <w:lang w:eastAsia="fr-FR"/>
+        </w:rPr>
+        <w:t>ment</w:t>
+      </w:r>
+      <w:r>
+        <w:rPr>
+          <w:lang w:eastAsia="fr-FR"/>
+        </w:rPr>
+        <w:t xml:space="preserve"> </w:t>
+      </w:r>
+      <w:r>
+        <w:rPr>
+          <w:lang w:eastAsia="fr-FR"/>
+        </w:rPr>
+        <w:t>dans l’</w:t>
+      </w:r>
+      <w:r>
+        <w:rPr>
+          <w:lang w:eastAsia="fr-FR"/>
+        </w:rPr>
+        <w:t>architecture</w:t>
+      </w:r>
+      <w:r>
+        <w:rPr>
+          <w:lang w:eastAsia="fr-FR"/>
+        </w:rPr>
+        <w:t xml:space="preserve"> </w:t>
+      </w:r>
+      <w:r>
+        <w:rPr>
+          <w:lang w:eastAsia="fr-FR"/>
+        </w:rPr>
+        <w:t>monolithique</w:t>
+      </w:r>
+      <w:r>
+        <w:rPr>
+          <w:lang w:eastAsia="fr-FR"/>
+        </w:rPr>
+        <w:t>,</w:t>
+      </w:r>
+      <w:r>
+        <w:rPr>
+          <w:lang w:eastAsia="fr-FR"/>
+        </w:rPr>
+        <w:t xml:space="preserve"> </w:t>
+      </w:r>
+      <w:r>
+        <w:rPr>
+          <w:lang w:eastAsia="fr-FR"/>
+        </w:rPr>
+        <w:t>u</w:t>
+      </w:r>
+      <w:r>
+        <w:rPr>
+          <w:lang w:eastAsia="fr-FR"/>
+        </w:rPr>
+        <w:t>ne modification apportée à une petite partie d'une application peut nécessiter la construction et le déploiement d'une version entièrement nouvelle</w:t>
+      </w:r>
+      <w:r>
+        <w:rPr>
+          <w:lang w:eastAsia="fr-FR"/>
+        </w:rPr>
+        <w:t>.</w:t>
+      </w:r>
+    </w:p>
+    <w:p>
+      <w:pPr>
+        <w:rPr>
+          <w:lang w:eastAsia="fr-FR"/>
+        </w:rPr>
+      </w:pPr>
+    </w:p>
+    <w:p>
+      <w:pPr>
+        <w:rPr>
+          <w:lang w:eastAsia="fr-FR"/>
+        </w:rPr>
+      </w:pPr>
+      <w:r>
+        <w:rPr>
+          <w:lang w:eastAsia="fr-FR"/>
+        </w:rPr>
+        <w:t>L’architecture</w:t>
+      </w:r>
+      <w:r>
+        <w:rPr>
+          <w:lang w:eastAsia="fr-FR"/>
+        </w:rPr>
+        <w:t xml:space="preserve"> </w:t>
+      </w:r>
+      <w:r>
+        <w:rPr>
+          <w:lang w:val="en-US" w:eastAsia="fr-FR"/>
+        </w:rPr>
+        <w:t>microservices</w:t>
+      </w:r>
+      <w:r>
+        <w:rPr>
+          <w:lang w:eastAsia="fr-FR"/>
+        </w:rPr>
+        <w:t xml:space="preserve"> est</w:t>
+      </w:r>
+      <w:r>
+        <w:rPr>
+          <w:lang w:eastAsia="fr-FR"/>
+        </w:rPr>
+        <w:t xml:space="preserve"> une approche</w:t>
+      </w:r>
+      <w:r>
+        <w:rPr>
+          <w:lang w:eastAsia="fr-FR"/>
+        </w:rPr>
+        <w:t xml:space="preserve"> d’architecture logicielle</w:t>
+      </w:r>
+      <w:r>
+        <w:rPr>
+          <w:lang w:eastAsia="fr-FR"/>
+        </w:rPr>
+        <w:t xml:space="preserve"> où une application est décomposée en plusieurs petits services</w:t>
+      </w:r>
+      <w:r>
+        <w:rPr>
+          <w:lang w:eastAsia="fr-FR"/>
+        </w:rPr>
+        <w:t xml:space="preserve"> qui sont</w:t>
+      </w:r>
+      <w:r>
+        <w:rPr>
+          <w:lang w:eastAsia="fr-FR"/>
+        </w:rPr>
+        <w:t xml:space="preserve"> souvent spécialisés dans une seule</w:t>
+      </w:r>
+      <w:r>
+        <w:rPr>
+          <w:lang w:eastAsia="fr-FR"/>
+        </w:rPr>
+        <w:t xml:space="preserve"> distincte</w:t>
+      </w:r>
+      <w:r>
+        <w:rPr>
+          <w:lang w:eastAsia="fr-FR"/>
+        </w:rPr>
+        <w:t xml:space="preserve"> tâche.</w:t>
+      </w:r>
+    </w:p>
+    <w:p>
+      <w:pPr>
+        <w:rPr>
+          <w:lang w:eastAsia="fr-FR"/>
+        </w:rPr>
+      </w:pPr>
+      <w:r>
+        <w:rPr>
+          <w:lang w:eastAsia="fr-FR"/>
+        </w:rPr>
+        <w:t xml:space="preserve">Un </w:t>
+      </w:r>
+      <w:r>
+        <w:rPr>
+          <w:lang w:eastAsia="fr-FR"/>
+        </w:rPr>
+        <w:t>micro</w:t>
+      </w:r>
+      <w:r>
+        <w:rPr>
+          <w:lang w:eastAsia="fr-FR"/>
+        </w:rPr>
+        <w:t xml:space="preserve">service est un petit service </w:t>
+      </w:r>
+      <w:r>
+        <w:rPr>
+          <w:lang w:eastAsia="fr-FR"/>
+        </w:rPr>
+        <w:t xml:space="preserve">spécialisé dans une tâche </w:t>
+      </w:r>
+      <w:proofErr w:type="spellStart"/>
+      <w:r>
+        <w:rPr>
+          <w:lang w:eastAsia="fr-FR"/>
+        </w:rPr>
+        <w:t>spécise</w:t>
+      </w:r>
+      <w:proofErr w:type="spellEnd"/>
+      <w:r>
+        <w:rPr>
+          <w:lang w:eastAsia="fr-FR"/>
+        </w:rPr>
+        <w:t>.</w:t>
+      </w:r>
+    </w:p>
+    <w:p>
+      <w:pPr>
+        <w:rPr>
+          <w:lang w:eastAsia="fr-FR"/>
+        </w:rPr>
+      </w:pPr>
+      <w:r>
+        <w:rPr>
+          <w:lang w:eastAsia="fr-FR"/>
+        </w:rPr>
+        <w:t>L</w:t>
+      </w:r>
+      <w:r>
+        <w:rPr>
+          <w:lang w:eastAsia="fr-FR"/>
+        </w:rPr>
+        <w:t>’architecture répond aux problèmes rencontrées par les applications monolithes.</w:t>
+      </w:r>
+    </w:p>
+    <w:p>
+      <w:pPr>
+        <w:rPr>
+          <w:lang w:eastAsia="fr-FR"/>
+        </w:rPr>
+      </w:pPr>
+      <w:r>
+        <w:rPr>
+          <w:lang w:eastAsia="fr-FR"/>
+        </w:rPr>
+        <w:t xml:space="preserve">Une application monolithe est </w:t>
+      </w:r>
+      <w:r>
+        <w:rPr>
+          <w:lang w:eastAsia="fr-FR"/>
+        </w:rPr>
+        <w:t>celle</w:t>
+      </w:r>
+      <w:r>
+        <w:rPr>
+          <w:lang w:eastAsia="fr-FR"/>
+        </w:rPr>
+        <w:t xml:space="preserve"> qui a pour ambition de traiter toutes les demandes possibles et répondre à un maximum de cas d’usage.</w:t>
+      </w:r>
+    </w:p>
+    <w:p>
+      <w:pPr>
+        <w:rPr>
+          <w:lang w:eastAsia="fr-FR"/>
+        </w:rPr>
+      </w:pPr>
+      <w:r>
+        <w:rPr>
+          <w:lang w:eastAsia="fr-FR"/>
+        </w:rPr>
+        <w:t>A</w:t>
+      </w:r>
+      <w:r>
+        <w:rPr>
+          <w:lang w:eastAsia="fr-FR"/>
+        </w:rPr>
+        <w:t>vec le temps,</w:t>
+      </w:r>
+      <w:r>
+        <w:rPr>
+          <w:lang w:eastAsia="fr-FR"/>
+        </w:rPr>
+        <w:t xml:space="preserve"> elle a</w:t>
+      </w:r>
+      <w:r>
+        <w:rPr>
+          <w:lang w:eastAsia="fr-FR"/>
+        </w:rPr>
+        <w:t xml:space="preserve"> tendance à grossir </w:t>
+      </w:r>
+      <w:r>
+        <w:rPr>
+          <w:lang w:eastAsia="fr-FR"/>
+        </w:rPr>
+        <w:t>car elle</w:t>
+      </w:r>
+      <w:r>
+        <w:rPr>
+          <w:lang w:eastAsia="fr-FR"/>
+        </w:rPr>
+        <w:t xml:space="preserve"> int</w:t>
+      </w:r>
+      <w:r>
+        <w:rPr>
+          <w:lang w:eastAsia="fr-FR"/>
+        </w:rPr>
+        <w:t>è</w:t>
+      </w:r>
+      <w:r>
+        <w:rPr>
+          <w:lang w:eastAsia="fr-FR"/>
+        </w:rPr>
+        <w:t>gr</w:t>
+      </w:r>
+      <w:r>
+        <w:rPr>
+          <w:lang w:eastAsia="fr-FR"/>
+        </w:rPr>
+        <w:t>e</w:t>
+      </w:r>
+      <w:r>
+        <w:rPr>
+          <w:lang w:eastAsia="fr-FR"/>
+        </w:rPr>
+        <w:t xml:space="preserve"> toujours plus de nouvelles fonctionnalités </w:t>
+      </w:r>
+      <w:r>
+        <w:rPr>
+          <w:lang w:eastAsia="fr-FR"/>
+        </w:rPr>
+        <w:t>et</w:t>
+      </w:r>
+      <w:r>
+        <w:rPr>
+          <w:lang w:eastAsia="fr-FR"/>
+        </w:rPr>
+        <w:t xml:space="preserve"> </w:t>
+      </w:r>
+      <w:r>
+        <w:rPr>
+          <w:lang w:eastAsia="fr-FR"/>
+        </w:rPr>
+        <w:t>elle</w:t>
+      </w:r>
+      <w:r>
+        <w:rPr>
+          <w:lang w:eastAsia="fr-FR"/>
+        </w:rPr>
+        <w:t xml:space="preserve"> supprim</w:t>
+      </w:r>
+      <w:r>
+        <w:rPr>
+          <w:lang w:eastAsia="fr-FR"/>
+        </w:rPr>
+        <w:t>e</w:t>
+      </w:r>
+      <w:r>
+        <w:rPr>
+          <w:lang w:eastAsia="fr-FR"/>
+        </w:rPr>
+        <w:t xml:space="preserve"> rarement les anciennes fonctionnalités</w:t>
+      </w:r>
+      <w:r>
+        <w:rPr>
+          <w:lang w:eastAsia="fr-FR"/>
+        </w:rPr>
+        <w:t xml:space="preserve"> </w:t>
+      </w:r>
+      <w:r>
+        <w:rPr>
+          <w:lang w:eastAsia="fr-FR"/>
+        </w:rPr>
+        <w:t xml:space="preserve">même </w:t>
+      </w:r>
+      <w:r>
+        <w:rPr>
+          <w:lang w:eastAsia="fr-FR"/>
+        </w:rPr>
+        <w:t>si</w:t>
+      </w:r>
+      <w:r>
+        <w:rPr>
+          <w:lang w:eastAsia="fr-FR"/>
+        </w:rPr>
+        <w:t xml:space="preserve"> </w:t>
+      </w:r>
+      <w:r>
+        <w:rPr>
+          <w:lang w:eastAsia="fr-FR"/>
+        </w:rPr>
+        <w:t>ces fonctionnalités</w:t>
+      </w:r>
+      <w:r>
+        <w:rPr>
+          <w:lang w:eastAsia="fr-FR"/>
+        </w:rPr>
+        <w:t xml:space="preserve"> deviennent inutiles ou obsolètes. Et avec le temps</w:t>
+      </w:r>
+      <w:r>
+        <w:rPr>
+          <w:lang w:eastAsia="fr-FR"/>
+        </w:rPr>
+        <w:t>, des</w:t>
+      </w:r>
+      <w:r>
+        <w:rPr>
+          <w:lang w:eastAsia="fr-FR"/>
+        </w:rPr>
+        <w:t xml:space="preserve"> </w:t>
+      </w:r>
+      <w:r>
+        <w:rPr>
+          <w:lang w:eastAsia="fr-FR"/>
+        </w:rPr>
+        <w:t>interdépendances entre</w:t>
+      </w:r>
+      <w:r>
+        <w:rPr>
+          <w:lang w:eastAsia="fr-FR"/>
+        </w:rPr>
+        <w:t xml:space="preserve"> les composants de l’application</w:t>
+      </w:r>
+      <w:r>
+        <w:rPr>
+          <w:lang w:eastAsia="fr-FR"/>
+        </w:rPr>
+        <w:t xml:space="preserve"> </w:t>
+      </w:r>
+      <w:r>
+        <w:rPr>
+          <w:lang w:eastAsia="fr-FR"/>
+        </w:rPr>
+        <w:t>augmentent</w:t>
+      </w:r>
+      <w:r>
+        <w:rPr>
+          <w:lang w:eastAsia="fr-FR"/>
+        </w:rPr>
+        <w:t xml:space="preserve">. </w:t>
+      </w:r>
       <w:r>
         <w:rPr>
           <w:lang w:eastAsia="fr-FR"/>
@@ -1144,7 +2367,50 @@
         <w:rPr>
           <w:lang w:eastAsia="fr-FR"/>
         </w:rPr>
-        <w:t>architecture</w:t>
+        <w:t xml:space="preserve">application </w:t>
+      </w:r>
+      <w:r>
+        <w:rPr>
+          <w:lang w:eastAsia="fr-FR"/>
+        </w:rPr>
+        <w:t>devient de plus en plus complexe</w:t>
+      </w:r>
+      <w:r>
+        <w:rPr>
+          <w:lang w:eastAsia="fr-FR"/>
+        </w:rPr>
+        <w:t xml:space="preserve">, </w:t>
+      </w:r>
+      <w:r>
+        <w:rPr>
+          <w:lang w:eastAsia="fr-FR"/>
+        </w:rPr>
+        <w:t>difficile à maîtriser et à faire évoluer.</w:t>
+      </w:r>
+    </w:p>
+    <w:p>
+      <w:pPr>
+        <w:rPr>
+          <w:lang w:eastAsia="fr-FR"/>
+        </w:rPr>
+      </w:pPr>
+      <w:r>
+        <w:rPr>
+          <w:lang w:eastAsia="fr-FR"/>
+        </w:rPr>
+        <w:t>P</w:t>
+      </w:r>
+      <w:r>
+        <w:rPr>
+          <w:lang w:eastAsia="fr-FR"/>
+        </w:rPr>
+        <w:t>lus un projet est gros, plus il est critique pour l’entreprise</w:t>
+      </w:r>
+      <w:r>
+        <w:rPr>
+          <w:lang w:eastAsia="fr-FR"/>
+        </w:rPr>
+        <w:t>.</w:t>
       </w:r>
       <w:r>
         <w:rPr>
@@ -1152,47 +2418,1041 @@
         </w:rPr>
         <w:t xml:space="preserve"> </w:t>
       </w:r>
+      <w:r>
+        <w:rPr>
+          <w:lang w:eastAsia="fr-FR"/>
+        </w:rPr>
+        <w:t>Il est risqué</w:t>
+      </w:r>
+      <w:r>
+        <w:rPr>
+          <w:lang w:eastAsia="fr-FR"/>
+        </w:rPr>
+        <w:t xml:space="preserve"> </w:t>
+      </w:r>
+      <w:r>
+        <w:rPr>
+          <w:lang w:eastAsia="fr-FR"/>
+        </w:rPr>
+        <w:t xml:space="preserve">de </w:t>
+      </w:r>
+      <w:r>
+        <w:rPr>
+          <w:lang w:eastAsia="fr-FR"/>
+        </w:rPr>
+        <w:t>teste</w:t>
+      </w:r>
+      <w:r>
+        <w:rPr>
+          <w:lang w:eastAsia="fr-FR"/>
+        </w:rPr>
+        <w:t>r</w:t>
+      </w:r>
+      <w:r>
+        <w:rPr>
+          <w:lang w:eastAsia="fr-FR"/>
+        </w:rPr>
+        <w:t xml:space="preserve"> des nouveautés</w:t>
+      </w:r>
+      <w:r>
+        <w:rPr>
+          <w:lang w:eastAsia="fr-FR"/>
+        </w:rPr>
+        <w:t>.</w:t>
+      </w:r>
+      <w:r>
+        <w:rPr>
+          <w:lang w:eastAsia="fr-FR"/>
+        </w:rPr>
+        <w:t xml:space="preserve"> </w:t>
+      </w:r>
+      <w:r>
+        <w:rPr>
+          <w:lang w:eastAsia="fr-FR"/>
+        </w:rPr>
+        <w:t>O</w:t>
+      </w:r>
+      <w:r>
+        <w:rPr>
+          <w:lang w:eastAsia="fr-FR"/>
+        </w:rPr>
+        <w:t>n va donc préférer la stabilité à l’innovation</w:t>
+      </w:r>
+      <w:r>
+        <w:rPr>
+          <w:lang w:eastAsia="fr-FR"/>
+        </w:rPr>
+        <w:t>.</w:t>
+      </w:r>
+    </w:p>
+    <w:p>
+      <w:pPr>
+        <w:rPr>
+          <w:lang w:eastAsia="fr-FR"/>
+        </w:rPr>
+      </w:pPr>
+      <w:r>
+        <w:rPr>
+          <w:lang w:eastAsia="fr-FR"/>
+        </w:rPr>
+        <w:t xml:space="preserve">La réponse </w:t>
+      </w:r>
+      <w:r>
+        <w:rPr>
+          <w:lang w:eastAsia="fr-FR"/>
+        </w:rPr>
+        <w:t xml:space="preserve">est de </w:t>
+      </w:r>
+      <w:r>
+        <w:rPr>
+          <w:lang w:eastAsia="fr-FR"/>
+        </w:rPr>
+        <w:t>découper l’application en différents microservices.</w:t>
+      </w:r>
+    </w:p>
+    <w:p>
+      <w:pPr>
+        <w:rPr>
+          <w:lang w:eastAsia="fr-FR"/>
+        </w:rPr>
+      </w:pPr>
+      <w:r>
+        <w:rPr>
+          <w:lang w:eastAsia="fr-FR"/>
+        </w:rPr>
+        <w:t xml:space="preserve">Chaque microservice exécute une partie spécifique et unique de l’application. Et ces services peuvent être accédés par le client via </w:t>
+      </w:r>
+      <w:r>
+        <w:rPr>
+          <w:lang w:eastAsia="fr-FR"/>
+        </w:rPr>
+        <w:t xml:space="preserve">leur </w:t>
+      </w:r>
+      <w:r>
+        <w:rPr>
+          <w:lang w:eastAsia="fr-FR"/>
+        </w:rPr>
+        <w:t>API. Le but de l’architecture microservices est de redonner un maximum d’agilité et d’évolutivité à une application.</w:t>
+      </w:r>
+    </w:p>
+    <w:p>
+      <w:pPr>
+        <w:rPr>
+          <w:lang w:eastAsia="fr-FR"/>
+        </w:rPr>
+      </w:pPr>
+      <w:r>
+        <w:rPr>
+          <w:lang w:eastAsia="fr-FR"/>
+        </w:rPr>
+        <w:t>Côté technique l’architecture microservices est très souvent couplé à la technologie des conteneurs, et notamment Docker.</w:t>
+      </w:r>
+    </w:p>
+    <w:p>
+      <w:pPr>
+        <w:rPr>
+          <w:lang w:eastAsia="fr-FR"/>
+        </w:rPr>
+      </w:pPr>
+      <w:r>
+        <w:rPr>
+          <w:lang w:eastAsia="fr-FR"/>
+        </w:rPr>
+        <w:t>Quant aux conteneurs, Le principe est d’avoir un conteneur par unité de microservices. Ainsi, Chaque microservice a son propre environnement d’exécution pour héberger son code. Avec les conteneurs, Il est donc très facile en fonction du besoin d’adapter le nombre de microservices, à la hausse comme à la baisse.</w:t>
+      </w:r>
+    </w:p>
+    <w:p>
+      <w:pPr>
+        <w:rPr>
+          <w:lang w:eastAsia="fr-FR"/>
+        </w:rPr>
+      </w:pPr>
+      <w:r>
+        <w:rPr>
+          <w:lang w:eastAsia="fr-FR"/>
+        </w:rPr>
+        <w:t xml:space="preserve">SI un service est plus demandé lors d’un pic de charge, il suffit de créer plus de conteneurs fournissant ce microservice. A contrario, quand la demande de ce service diminue, il suffit de ne garder que le minimum de microservices pour couvrir la demande. Dans l’architecture microservices, il suffit juste d’adapter le nombre de ce </w:t>
+      </w:r>
+      <w:r>
+        <w:rPr>
+          <w:lang w:eastAsia="fr-FR"/>
+        </w:rPr>
+        <w:lastRenderedPageBreak/>
+        <w:t>microservice au besoin alors que dans les application</w:t>
+      </w:r>
+      <w:r>
+        <w:rPr>
+          <w:lang w:eastAsia="fr-FR"/>
+        </w:rPr>
+        <w:t>s</w:t>
+      </w:r>
+      <w:r>
+        <w:rPr>
+          <w:lang w:eastAsia="fr-FR"/>
+        </w:rPr>
+        <w:t xml:space="preserve"> monolithe</w:t>
+      </w:r>
+      <w:r>
+        <w:rPr>
+          <w:lang w:eastAsia="fr-FR"/>
+        </w:rPr>
+        <w:t>s</w:t>
+      </w:r>
+      <w:r>
+        <w:rPr>
+          <w:lang w:eastAsia="fr-FR"/>
+        </w:rPr>
+        <w:t>, il aurait fallu modifier la totalité de l’application à cause des interdépendance</w:t>
+      </w:r>
+      <w:r>
+        <w:rPr>
+          <w:lang w:eastAsia="fr-FR"/>
+        </w:rPr>
+        <w:t>s</w:t>
+      </w:r>
+      <w:r>
+        <w:rPr>
+          <w:lang w:eastAsia="fr-FR"/>
+        </w:rPr>
+        <w:t>.</w:t>
+      </w:r>
+    </w:p>
+    <w:p>
+      <w:pPr>
+        <w:rPr>
+          <w:lang w:eastAsia="fr-FR"/>
+        </w:rPr>
+      </w:pPr>
+      <w:r>
+        <w:rPr>
+          <w:lang w:eastAsia="fr-FR"/>
+        </w:rPr>
+        <w:t xml:space="preserve">Et c’est en étant couplé avec l’utilisation des conteneurs que </w:t>
+      </w:r>
+      <w:r>
+        <w:rPr>
+          <w:lang w:eastAsia="fr-FR"/>
+        </w:rPr>
+        <w:t>c</w:t>
+      </w:r>
+      <w:r>
+        <w:rPr>
+          <w:lang w:eastAsia="fr-FR"/>
+        </w:rPr>
+        <w:t>haque microservice devient autonome vis à vis des autres microservices</w:t>
+      </w:r>
+      <w:r>
+        <w:rPr>
+          <w:lang w:eastAsia="fr-FR"/>
+        </w:rPr>
+        <w:t xml:space="preserve"> </w:t>
+      </w:r>
+      <w:r>
+        <w:rPr>
+          <w:lang w:eastAsia="fr-FR"/>
+        </w:rPr>
+        <w:t>u</w:t>
+      </w:r>
+      <w:r>
+        <w:rPr>
+          <w:lang w:eastAsia="fr-FR"/>
+        </w:rPr>
+        <w:t>n microservice peut être alors modifiée, supprimée ou déployée sans impacter les autres microservices.</w:t>
+      </w:r>
+    </w:p>
+    <w:p>
+      <w:pPr>
+        <w:rPr>
+          <w:lang w:eastAsia="fr-FR"/>
+        </w:rPr>
+      </w:pPr>
+      <w:r>
+        <w:rPr>
+          <w:lang w:eastAsia="fr-FR"/>
+        </w:rPr>
+        <w:t>Ce qui veut dire qu’avec une application découpée en microservices, il est plus simple de cibler les différentes parties impactées d’une application lors d’une évolution. Ce qui facilite la modification des parties concernées sans risque pour le reste de l’application non impliqué.</w:t>
+      </w:r>
+    </w:p>
+    <w:p>
+      <w:pPr>
+        <w:rPr>
+          <w:lang w:eastAsia="fr-FR"/>
+        </w:rPr>
+      </w:pPr>
+      <w:r>
+        <w:rPr>
+          <w:lang w:eastAsia="fr-FR"/>
+        </w:rPr>
+        <w:t>Du coup, les mises à jour et nouvelles fonctionnalités peuvent être déployées beaucoup plus facilement et rapidement, rendant le déploiement continu possible.</w:t>
+      </w:r>
+    </w:p>
+    <w:p>
+      <w:pPr>
+        <w:rPr>
+          <w:lang w:eastAsia="fr-FR"/>
+        </w:rPr>
+      </w:pPr>
+      <w:r>
+        <w:rPr>
+          <w:lang w:eastAsia="fr-FR"/>
+        </w:rPr>
+        <w:t>Concernant l’organisation humaine, la taille des projets est limitée à une équipe de quelques personnes. Chaque équipe est autonome et va donc gérer son organisation et sa base de code.</w:t>
+      </w:r>
+    </w:p>
+    <w:p>
+      <w:pPr>
+        <w:rPr>
+          <w:lang w:eastAsia="fr-FR"/>
+        </w:rPr>
+      </w:pPr>
+      <w:r>
+        <w:rPr>
+          <w:lang w:eastAsia="fr-FR"/>
+        </w:rPr>
+        <w:t>Une équipe est alors libre des choix techniques en fonction de leurs besoins propres.</w:t>
+      </w:r>
+    </w:p>
+    <w:p>
+      <w:pPr>
+        <w:rPr>
+          <w:lang w:eastAsia="fr-FR"/>
+        </w:rPr>
+      </w:pPr>
+      <w:r>
+        <w:rPr>
+          <w:lang w:eastAsia="fr-FR"/>
+        </w:rPr>
+        <w:t>Terminons par des points d’attention à propos des microservices</w:t>
+      </w:r>
+    </w:p>
+    <w:p>
+      <w:pPr>
+        <w:rPr>
+          <w:lang w:eastAsia="fr-FR"/>
+        </w:rPr>
+      </w:pPr>
+      <w:r>
+        <w:rPr>
+          <w:lang w:eastAsia="fr-FR"/>
+        </w:rPr>
+        <w:t>Et tout ce que l’on vient de voir doit permettre aux entreprise d’avoir un atout très important et c’est d’ailleurs ça qui va pousser à l’adoption des microservices.</w:t>
+      </w:r>
+    </w:p>
+    <w:p>
+      <w:pPr>
+        <w:rPr>
+          <w:lang w:eastAsia="fr-FR"/>
+        </w:rPr>
+      </w:pPr>
+      <w:r>
+        <w:rPr>
+          <w:lang w:eastAsia="fr-FR"/>
+        </w:rPr>
+        <w:t xml:space="preserve">Cette </w:t>
+      </w:r>
+      <w:r>
+        <w:rPr>
+          <w:lang w:eastAsia="fr-FR"/>
+        </w:rPr>
+        <w:t>adoption permet</w:t>
+      </w:r>
+      <w:r>
+        <w:rPr>
+          <w:lang w:eastAsia="fr-FR"/>
+        </w:rPr>
+        <w:t xml:space="preserve"> d’avoir un </w:t>
+      </w:r>
+      <w:r>
+        <w:rPr>
+          <w:lang w:eastAsia="fr-FR"/>
+        </w:rPr>
+        <w:t>temps</w:t>
+      </w:r>
+      <w:r>
+        <w:rPr>
+          <w:lang w:eastAsia="fr-FR"/>
+        </w:rPr>
+        <w:t xml:space="preserve"> </w:t>
+      </w:r>
+      <w:r>
+        <w:rPr>
+          <w:lang w:eastAsia="fr-FR"/>
+        </w:rPr>
+        <w:t>au</w:t>
+      </w:r>
+      <w:r>
+        <w:rPr>
+          <w:lang w:eastAsia="fr-FR"/>
+        </w:rPr>
+        <w:t xml:space="preserve"> </w:t>
+      </w:r>
+      <w:r>
+        <w:rPr>
+          <w:lang w:eastAsia="fr-FR"/>
+        </w:rPr>
+        <w:t>marché</w:t>
+      </w:r>
+      <w:r>
+        <w:rPr>
+          <w:lang w:eastAsia="fr-FR"/>
+        </w:rPr>
+        <w:t xml:space="preserve"> plus rapide. Aujourd’hui un </w:t>
+      </w:r>
+      <w:r>
+        <w:rPr>
+          <w:lang w:eastAsia="fr-FR"/>
+        </w:rPr>
+        <w:t>temps au marché</w:t>
+      </w:r>
+      <w:r>
+        <w:rPr>
+          <w:lang w:eastAsia="fr-FR"/>
+        </w:rPr>
+        <w:t xml:space="preserve"> rapide est devenu un facteur stratégique majeur, il permet à une entreprise de prendre un avantage concurrentiel décisif sur ces concurrents en intégrant la toute dernière innovation dans ses produits ou d’adapter ses produits aux nouveaux besoins du marché.</w:t>
+      </w:r>
+    </w:p>
+    <w:p>
+      <w:pPr>
+        <w:rPr>
+          <w:lang w:eastAsia="fr-FR"/>
+        </w:rPr>
+      </w:pPr>
+      <w:r>
+        <w:rPr>
+          <w:lang w:eastAsia="fr-FR"/>
+        </w:rPr>
+        <w:t>Comme on l’a vu tout à l’heure les microservices permettent justement de déployer plus rapidement et facilement. Ce qui veut dire être capable de s’adapter plus rapidement à la demande du marché et aux nouveautés.</w:t>
+      </w:r>
+    </w:p>
+    <w:p>
+      <w:pPr>
+        <w:rPr>
+          <w:lang w:eastAsia="fr-FR"/>
+        </w:rPr>
+      </w:pPr>
+      <w:r>
+        <w:rPr>
+          <w:lang w:eastAsia="fr-FR"/>
+        </w:rPr>
+        <w:t>Par contre et il est important de souligner :</w:t>
+      </w:r>
+    </w:p>
+    <w:p>
+      <w:pPr>
+        <w:rPr>
+          <w:lang w:eastAsia="fr-FR"/>
+        </w:rPr>
+      </w:pPr>
+      <w:r>
+        <w:rPr>
+          <w:lang w:eastAsia="fr-FR"/>
+        </w:rPr>
+        <w:t>Plus les itérations sont nombreuses et rapides (notamment dans le cadre d’un déploiement continu), plus cela va demander aux équipes de se synchroniser rapidement.</w:t>
+      </w:r>
+    </w:p>
+    <w:p>
+      <w:pPr>
+        <w:rPr>
+          <w:lang w:eastAsia="fr-FR"/>
+        </w:rPr>
+      </w:pPr>
+      <w:r>
+        <w:rPr>
+          <w:lang w:eastAsia="fr-FR"/>
+        </w:rPr>
+        <w:t>Cela va demander une organisation mature pour la communication et coordination entre les équipes et une synchronisation de leurs priorités et objectifs pour qu’ils soient alignés avec les enjeux business</w:t>
+      </w:r>
+    </w:p>
+    <w:p>
+      <w:pPr>
+        <w:rPr>
+          <w:lang w:eastAsia="fr-FR"/>
+        </w:rPr>
+      </w:pPr>
+    </w:p>
+    <w:p>
+      <w:pPr>
+        <w:pStyle w:val="Titre1"/>
+      </w:pPr>
       <w:proofErr w:type="spellStart"/>
       <w:r>
-        <w:rPr>
-          <w:lang w:eastAsia="fr-FR"/>
-        </w:rPr>
-        <w:t>microservice</w:t>
-      </w:r>
-      <w:r>
-        <w:rPr>
-          <w:lang w:eastAsia="fr-FR"/>
-        </w:rPr>
-        <w:t>s</w:t>
+        <w:t>DevOps</w:t>
       </w:r>
       <w:proofErr w:type="spellEnd"/>
-      <w:r>
-        <w:rPr>
-          <w:lang w:eastAsia="fr-FR"/>
-        </w:rPr>
-        <w:t xml:space="preserve"> est</w:t>
-      </w:r>
-      <w:r>
-        <w:rPr>
-          <w:lang w:eastAsia="fr-FR"/>
-        </w:rPr>
-        <w:t xml:space="preserve"> une approche où une application est décomposée en plusieurs petits services. Et ces services sont souvent spécialisés dans une seule</w:t>
-      </w:r>
-      <w:r>
-        <w:rPr>
-          <w:lang w:eastAsia="fr-FR"/>
-        </w:rPr>
-        <w:t xml:space="preserve"> distincte</w:t>
-      </w:r>
-      <w:r>
-        <w:rPr>
-          <w:lang w:eastAsia="fr-FR"/>
-        </w:rPr>
-        <w:t xml:space="preserve"> tâche.</w:t>
-      </w:r>
-    </w:p>
-    <w:p>
-      <w:pPr>
+    </w:p>
+    <w:p>
+      <w:pPr>
+        <w:rPr>
+          <w:lang w:eastAsia="fr-FR"/>
+        </w:rPr>
+      </w:pPr>
+      <w:proofErr w:type="spellStart"/>
+      <w:r>
+        <w:rPr>
+          <w:lang w:eastAsia="fr-FR"/>
+        </w:rPr>
+        <w:t>DevOps</w:t>
+      </w:r>
+      <w:proofErr w:type="spellEnd"/>
+      <w:r>
+        <w:rPr>
+          <w:lang w:eastAsia="fr-FR"/>
+        </w:rPr>
+        <w:t xml:space="preserve"> est un ensemble de pratiques qui </w:t>
+      </w:r>
+      <w:r>
+        <w:rPr>
+          <w:lang w:eastAsia="fr-FR"/>
+        </w:rPr>
+        <w:t>favoris</w:t>
+      </w:r>
+      <w:r>
+        <w:rPr>
+          <w:lang w:eastAsia="fr-FR"/>
+        </w:rPr>
+        <w:t>ent</w:t>
+      </w:r>
+      <w:r>
+        <w:rPr>
+          <w:lang w:eastAsia="fr-FR"/>
+        </w:rPr>
+        <w:t xml:space="preserve"> une meilleure </w:t>
+      </w:r>
+      <w:r>
+        <w:rPr>
+          <w:lang w:eastAsia="fr-FR"/>
+        </w:rPr>
+        <w:t xml:space="preserve">communication </w:t>
+      </w:r>
+      <w:r>
+        <w:rPr>
+          <w:lang w:eastAsia="fr-FR"/>
+        </w:rPr>
+        <w:t xml:space="preserve">et </w:t>
+      </w:r>
+      <w:r>
+        <w:rPr>
+          <w:lang w:eastAsia="fr-FR"/>
+        </w:rPr>
+        <w:t xml:space="preserve">collaboration entre </w:t>
+      </w:r>
+      <w:r>
+        <w:rPr>
+          <w:lang w:eastAsia="fr-FR"/>
+        </w:rPr>
+        <w:t>l’équipe d</w:t>
+      </w:r>
+      <w:r>
+        <w:rPr>
+          <w:lang w:eastAsia="fr-FR"/>
+        </w:rPr>
+        <w:t xml:space="preserve">es développeurs </w:t>
+      </w:r>
+      <w:r>
+        <w:rPr>
+          <w:lang w:eastAsia="fr-FR"/>
+        </w:rPr>
+        <w:t xml:space="preserve">et </w:t>
+      </w:r>
+      <w:r>
+        <w:rPr>
+          <w:lang w:eastAsia="fr-FR"/>
+        </w:rPr>
+        <w:t xml:space="preserve">l’équipe de </w:t>
+      </w:r>
+      <w:r>
+        <w:rPr>
+          <w:lang w:eastAsia="fr-FR"/>
+        </w:rPr>
+        <w:t>d’exploitation</w:t>
+      </w:r>
+      <w:r>
+        <w:rPr>
+          <w:lang w:eastAsia="fr-FR"/>
+        </w:rPr>
+        <w:t xml:space="preserve"> </w:t>
+      </w:r>
+      <w:r>
+        <w:rPr>
+          <w:lang w:eastAsia="fr-FR"/>
+        </w:rPr>
+        <w:t>pour avoir</w:t>
+      </w:r>
+      <w:r>
+        <w:rPr>
+          <w:lang w:eastAsia="fr-FR"/>
+        </w:rPr>
+        <w:t xml:space="preserve"> </w:t>
+      </w:r>
+      <w:r>
+        <w:rPr>
+          <w:lang w:eastAsia="fr-FR"/>
+        </w:rPr>
+        <w:t>les tests et la diffusion de logiciels peuvent être réalisés rapidement, fréquemment et efficacement</w:t>
+      </w:r>
+    </w:p>
+    <w:p>
+      <w:pPr>
+        <w:rPr>
+          <w:lang w:eastAsia="fr-FR"/>
+        </w:rPr>
+      </w:pPr>
+      <w:r>
+        <w:rPr>
+          <w:lang w:eastAsia="fr-FR"/>
+        </w:rPr>
+        <w:t>Un développement constant</w:t>
+      </w:r>
+    </w:p>
+    <w:p>
+      <w:pPr>
+        <w:rPr>
+          <w:lang w:eastAsia="fr-FR"/>
+        </w:rPr>
+      </w:pPr>
+      <w:r>
+        <w:rPr>
+          <w:lang w:eastAsia="fr-FR"/>
+        </w:rPr>
+        <w:t>Des tests constants</w:t>
+      </w:r>
+    </w:p>
+    <w:p>
+      <w:pPr>
+        <w:rPr>
+          <w:lang w:eastAsia="fr-FR"/>
+        </w:rPr>
+      </w:pPr>
+      <w:r>
+        <w:rPr>
+          <w:lang w:eastAsia="fr-FR"/>
+        </w:rPr>
+        <w:t>Une intégration constante</w:t>
+      </w:r>
+    </w:p>
+    <w:p>
+      <w:pPr>
+        <w:rPr>
+          <w:lang w:eastAsia="fr-FR"/>
+        </w:rPr>
+      </w:pPr>
+      <w:r>
+        <w:rPr>
+          <w:lang w:eastAsia="fr-FR"/>
+        </w:rPr>
+        <w:t>Une mise en œuvre constante</w:t>
+      </w:r>
+    </w:p>
+    <w:p>
+      <w:pPr>
+        <w:rPr>
+          <w:lang w:eastAsia="fr-FR"/>
+        </w:rPr>
+      </w:pPr>
+      <w:r>
+        <w:rPr>
+          <w:lang w:eastAsia="fr-FR"/>
+        </w:rPr>
+        <w:t>Une surveillance constante</w:t>
+      </w:r>
+    </w:p>
+    <w:p>
+      <w:pPr>
+        <w:rPr>
+          <w:lang w:eastAsia="fr-FR"/>
+        </w:rPr>
+      </w:pPr>
+    </w:p>
+    <w:p>
+      <w:pPr>
+        <w:rPr>
+          <w:lang w:eastAsia="fr-FR"/>
+        </w:rPr>
+      </w:pPr>
+      <w:r>
+        <w:rPr>
+          <w:lang w:eastAsia="fr-FR"/>
+        </w:rPr>
+        <w:t>, en automatisant le processus de livraison de logiciels et les changements d’infrastructure.</w:t>
+      </w:r>
+    </w:p>
+    <w:p>
+      <w:pPr>
+        <w:rPr>
+          <w:lang w:eastAsia="fr-FR"/>
+        </w:rPr>
+      </w:pPr>
+      <w:proofErr w:type="spellStart"/>
+      <w:r>
+        <w:rPr>
+          <w:lang w:eastAsia="fr-FR"/>
+        </w:rPr>
+        <w:t>DevOps</w:t>
+      </w:r>
+      <w:proofErr w:type="spellEnd"/>
+      <w:r>
+        <w:rPr>
+          <w:lang w:eastAsia="fr-FR"/>
+        </w:rPr>
+        <w:t xml:space="preserve"> vise à créer une culture et un environnement dans lesquels la conception,</w:t>
+      </w:r>
+    </w:p>
+    <w:p>
+      <w:pPr>
+        <w:rPr>
+          <w:lang w:eastAsia="fr-FR"/>
+        </w:rPr>
+      </w:pPr>
+      <w:r>
+        <w:rPr>
+          <w:lang w:eastAsia="fr-FR"/>
+        </w:rPr>
+        <w:t xml:space="preserve">En raison d’un développement orienté client </w:t>
+      </w:r>
+      <w:r>
+        <w:rPr>
+          <w:lang w:eastAsia="fr-FR"/>
+        </w:rPr>
+        <w:t>et</w:t>
+      </w:r>
+      <w:r>
+        <w:rPr>
+          <w:lang w:eastAsia="fr-FR"/>
+        </w:rPr>
+        <w:t xml:space="preserve"> l’adoption de </w:t>
+      </w:r>
+      <w:proofErr w:type="spellStart"/>
+      <w:r>
+        <w:rPr>
+          <w:lang w:eastAsia="fr-FR"/>
+        </w:rPr>
+        <w:t>DevOps</w:t>
+      </w:r>
+      <w:proofErr w:type="spellEnd"/>
+      <w:r>
+        <w:rPr>
+          <w:lang w:eastAsia="fr-FR"/>
+        </w:rPr>
+        <w:t xml:space="preserve">, </w:t>
+      </w:r>
+      <w:r>
+        <w:rPr>
+          <w:lang w:eastAsia="fr-FR"/>
+        </w:rPr>
+        <w:t>la</w:t>
+      </w:r>
+      <w:r>
+        <w:rPr>
+          <w:lang w:eastAsia="fr-FR"/>
+        </w:rPr>
+        <w:t xml:space="preserve"> double compétence: développeur et ingénieur système est de plus en plus recherchée</w:t>
+      </w:r>
+      <w:r>
+        <w:rPr>
+          <w:lang w:eastAsia="fr-FR"/>
+        </w:rPr>
+        <w:t>.</w:t>
+      </w:r>
+    </w:p>
+    <w:p>
+      <w:pPr>
+        <w:pStyle w:val="Titre3"/>
+        <w:rPr>
+          <w:lang w:eastAsia="fr-FR"/>
+        </w:rPr>
+      </w:pPr>
+      <w:r>
+        <w:rPr>
+          <w:lang w:eastAsia="fr-FR"/>
+        </w:rPr>
+        <w:lastRenderedPageBreak/>
+        <w:t xml:space="preserve">Les démarches fondatrices de </w:t>
+      </w:r>
+      <w:proofErr w:type="spellStart"/>
+      <w:r>
+        <w:rPr>
+          <w:lang w:eastAsia="fr-FR"/>
+        </w:rPr>
+        <w:t>DevOps</w:t>
+      </w:r>
+      <w:proofErr w:type="spellEnd"/>
+    </w:p>
+    <w:p>
+      <w:pPr>
+        <w:rPr>
+          <w:lang w:eastAsia="fr-FR"/>
+        </w:rPr>
+      </w:pPr>
+      <w:r>
+        <w:rPr>
+          <w:lang w:eastAsia="fr-FR"/>
+        </w:rPr>
+        <w:t xml:space="preserve">Le mouvement </w:t>
+      </w:r>
+      <w:proofErr w:type="spellStart"/>
+      <w:r>
+        <w:rPr>
+          <w:lang w:eastAsia="fr-FR"/>
+        </w:rPr>
+        <w:t>DevOps</w:t>
+      </w:r>
+      <w:proofErr w:type="spellEnd"/>
+      <w:r>
+        <w:rPr>
+          <w:lang w:eastAsia="fr-FR"/>
+        </w:rPr>
+        <w:t xml:space="preserve"> s’appuie sur l’adoption et l’intégration de trois principales démarches ou méthodes actuelles :</w:t>
+      </w:r>
+    </w:p>
+    <w:p>
+      <w:pPr>
+        <w:rPr>
+          <w:lang w:eastAsia="fr-FR"/>
+        </w:rPr>
+      </w:pPr>
+      <w:r>
+        <w:rPr>
+          <w:lang w:eastAsia="fr-FR"/>
+        </w:rPr>
+        <w:t xml:space="preserve">    </w:t>
+      </w:r>
+      <w:bookmarkStart w:id="0" w:name="_GoBack"/>
+      <w:bookmarkEnd w:id="0"/>
+    </w:p>
+    <w:p>
+      <w:pPr>
+        <w:rPr>
+          <w:lang w:eastAsia="fr-FR"/>
+        </w:rPr>
+      </w:pPr>
+      <w:r>
+        <w:rPr>
+          <w:lang w:eastAsia="fr-FR"/>
+        </w:rPr>
+        <w:t xml:space="preserve">Les méthodes Agile de développement logiciel telles que </w:t>
+      </w:r>
+      <w:proofErr w:type="spellStart"/>
+      <w:r>
+        <w:rPr>
+          <w:lang w:eastAsia="fr-FR"/>
+        </w:rPr>
+        <w:t>Scrum</w:t>
+      </w:r>
+      <w:proofErr w:type="spellEnd"/>
+      <w:r>
+        <w:rPr>
+          <w:lang w:eastAsia="fr-FR"/>
+        </w:rPr>
+        <w:t>.</w:t>
+      </w:r>
+    </w:p>
+    <w:p>
+      <w:pPr>
+        <w:rPr>
+          <w:lang w:eastAsia="fr-FR"/>
+        </w:rPr>
+      </w:pPr>
+      <w:r>
+        <w:rPr>
+          <w:lang w:eastAsia="fr-FR"/>
+        </w:rPr>
+        <w:t xml:space="preserve">    La gestion des Services IT (ITSM) liée aux bonnes pratiques préconisées par ITIL.</w:t>
+      </w:r>
+    </w:p>
+    <w:p>
+      <w:pPr>
+        <w:rPr>
+          <w:lang w:eastAsia="fr-FR"/>
+        </w:rPr>
+      </w:pPr>
+      <w:r>
+        <w:rPr>
+          <w:lang w:eastAsia="fr-FR"/>
+        </w:rPr>
+        <w:t xml:space="preserve">    Lean qui permet d’optimiser le travail et améliorer la qualité de la production</w:t>
+      </w:r>
+    </w:p>
+    <w:p>
+      <w:pPr>
+        <w:rPr>
+          <w:lang w:eastAsia="fr-FR"/>
+        </w:rPr>
+      </w:pPr>
+    </w:p>
+    <w:p>
+      <w:pPr>
+        <w:rPr>
+          <w:lang w:eastAsia="fr-FR"/>
+        </w:rPr>
+      </w:pPr>
+    </w:p>
+    <w:p>
+      <w:pPr>
+        <w:pStyle w:val="Titre1"/>
+      </w:pPr>
+      <w:r>
+        <w:t>Les phases de développement</w:t>
+      </w:r>
+    </w:p>
+    <w:p>
+      <w:pPr>
+        <w:rPr>
+          <w:lang w:eastAsia="fr-FR"/>
+        </w:rPr>
+      </w:pPr>
+      <w:r>
+        <w:rPr>
+          <w:lang w:eastAsia="fr-FR"/>
+        </w:rPr>
+        <w:t xml:space="preserve">Le développement </w:t>
+      </w:r>
+      <w:r>
+        <w:rPr>
+          <w:lang w:eastAsia="fr-FR"/>
+        </w:rPr>
+        <w:t>informatique se</w:t>
+      </w:r>
+      <w:r>
+        <w:rPr>
+          <w:lang w:eastAsia="fr-FR"/>
+        </w:rPr>
+        <w:t xml:space="preserve"> décompose en quelques </w:t>
+      </w:r>
+      <w:r>
+        <w:rPr>
+          <w:lang w:eastAsia="fr-FR"/>
+        </w:rPr>
+        <w:t>phases :</w:t>
+      </w:r>
+    </w:p>
+    <w:p>
+      <w:pPr>
+        <w:pStyle w:val="Titre3"/>
+        <w:rPr>
+          <w:lang w:eastAsia="fr-FR"/>
+        </w:rPr>
+      </w:pPr>
+      <w:r>
+        <w:rPr>
+          <w:lang w:eastAsia="fr-FR"/>
+        </w:rPr>
+        <w:t>Expression de votre projet</w:t>
+      </w:r>
+    </w:p>
+    <w:p>
+      <w:pPr>
+        <w:rPr>
+          <w:lang w:eastAsia="fr-FR"/>
+        </w:rPr>
+      </w:pPr>
+      <w:r>
+        <w:rPr>
+          <w:lang w:eastAsia="fr-FR"/>
+        </w:rPr>
+        <w:t>Vous décrivez votre projet tel que vous l’imaginez : son usage, son mode de fonctionnement, sa présentation. Notre équipe d’ingénieurs peut être amenée à rencontrer les acteurs de votre société aux différents niveaux hiérarchiques, afin d’intégrer la logique et l’organisation de l’entreprise. Leur expertise permettra de déceler les points d’amélioration informatique afin d’apporter un gain de productivité.</w:t>
+      </w:r>
+    </w:p>
+    <w:p>
+      <w:pPr>
+        <w:pStyle w:val="Titre3"/>
+        <w:rPr>
+          <w:lang w:eastAsia="fr-FR"/>
+        </w:rPr>
+      </w:pPr>
+      <w:r>
+        <w:rPr>
+          <w:lang w:eastAsia="fr-FR"/>
+        </w:rPr>
+        <w:t>Le cahier des charges</w:t>
+      </w:r>
+    </w:p>
+    <w:p>
+      <w:pPr>
+        <w:rPr>
+          <w:lang w:eastAsia="fr-FR"/>
+        </w:rPr>
+      </w:pPr>
+      <w:r>
+        <w:rPr>
+          <w:lang w:eastAsia="fr-FR"/>
+        </w:rPr>
+        <w:t>Lorsque toutes les informations nécessaires à la réalisation du projet ont été récoltées, la rédaction du cahier des charges peut commencer.</w:t>
+      </w:r>
+    </w:p>
+    <w:p>
+      <w:pPr>
+        <w:rPr>
+          <w:lang w:eastAsia="fr-FR"/>
+        </w:rPr>
+      </w:pPr>
+      <w:r>
+        <w:rPr>
+          <w:lang w:eastAsia="fr-FR"/>
+        </w:rPr>
+        <w:t>Il se structure de cette manière :</w:t>
+      </w:r>
+    </w:p>
+    <w:p>
+      <w:pPr>
+        <w:pStyle w:val="Titre3"/>
+        <w:rPr>
+          <w:lang w:eastAsia="fr-FR"/>
+        </w:rPr>
+      </w:pPr>
+      <w:r>
+        <w:rPr>
+          <w:lang w:eastAsia="fr-FR"/>
+        </w:rPr>
+        <w:t>Les spécifications</w:t>
+      </w:r>
+    </w:p>
+    <w:p>
+      <w:pPr>
+        <w:rPr>
+          <w:lang w:eastAsia="fr-FR"/>
+        </w:rPr>
+      </w:pPr>
+      <w:r>
+        <w:rPr>
+          <w:lang w:eastAsia="fr-FR"/>
+        </w:rPr>
+        <w:t>Cette première partie décrit de façon la plus précise possible, le fonctionnement de l’application. Chaque fonctionnalité de l’application y est décrite en détail.</w:t>
+      </w:r>
+    </w:p>
+    <w:p>
+      <w:pPr>
+        <w:pStyle w:val="Titre3"/>
+        <w:rPr>
+          <w:lang w:eastAsia="fr-FR"/>
+        </w:rPr>
+      </w:pPr>
+      <w:r>
+        <w:rPr>
+          <w:lang w:eastAsia="fr-FR"/>
+        </w:rPr>
+        <w:t>Les conditions techniques</w:t>
+      </w:r>
+    </w:p>
+    <w:p>
+      <w:pPr>
+        <w:rPr>
+          <w:lang w:eastAsia="fr-FR"/>
+        </w:rPr>
+      </w:pPr>
+      <w:r>
+        <w:rPr>
+          <w:lang w:eastAsia="fr-FR"/>
+        </w:rPr>
+        <w:t>Ce sont les moyens matériels nécessaires au fonctionnement de l’application. Il s’agit de définir la configuration matérielle requise pour chaque composant de l’application. Par exemple :</w:t>
+      </w:r>
+    </w:p>
+    <w:p>
+      <w:pPr>
+        <w:pStyle w:val="Paragraphedeliste"/>
+        <w:numPr>
+          <w:ilvl w:val="0"/>
+          <w:numId w:val="1"/>
+        </w:numPr>
         <w:rPr>
           <w:lang w:eastAsia="fr-FR"/>
         </w:rPr>
@@ -1207,198 +3467,34 @@
         <w:rPr>
           <w:lang w:eastAsia="fr-FR"/>
         </w:rPr>
-        <w:t>’architecture répond aux problèmes rencontrées par les applications monolithes.</w:t>
-      </w:r>
-    </w:p>
-    <w:p>
-      <w:pPr>
-        <w:rPr>
-          <w:lang w:eastAsia="fr-FR"/>
-        </w:rPr>
-      </w:pPr>
-      <w:r>
-        <w:rPr>
-          <w:lang w:eastAsia="fr-FR"/>
-        </w:rPr>
-        <w:t xml:space="preserve">Une application monolithe est </w:t>
-      </w:r>
-      <w:r>
-        <w:rPr>
-          <w:lang w:eastAsia="fr-FR"/>
-        </w:rPr>
-        <w:t>celle</w:t>
-      </w:r>
-      <w:r>
-        <w:rPr>
-          <w:lang w:eastAsia="fr-FR"/>
-        </w:rPr>
-        <w:t xml:space="preserve"> qui a pour ambition de traiter toutes les demandes possibles et répondre à un maximum de cas d’usage.</w:t>
-      </w:r>
-    </w:p>
-    <w:p>
-      <w:pPr>
-        <w:rPr>
-          <w:lang w:eastAsia="fr-FR"/>
-        </w:rPr>
-      </w:pPr>
-      <w:r>
-        <w:rPr>
-          <w:lang w:eastAsia="fr-FR"/>
-        </w:rPr>
-        <w:t>A</w:t>
-      </w:r>
-      <w:r>
-        <w:rPr>
-          <w:lang w:eastAsia="fr-FR"/>
-        </w:rPr>
-        <w:t>vec le temps,</w:t>
-      </w:r>
-      <w:r>
-        <w:rPr>
-          <w:lang w:eastAsia="fr-FR"/>
-        </w:rPr>
-        <w:t xml:space="preserve"> elle a</w:t>
-      </w:r>
-      <w:r>
-        <w:rPr>
-          <w:lang w:eastAsia="fr-FR"/>
-        </w:rPr>
-        <w:t xml:space="preserve"> tendance à grossir </w:t>
-      </w:r>
-      <w:r>
-        <w:rPr>
-          <w:lang w:eastAsia="fr-FR"/>
-        </w:rPr>
-        <w:t>car elle</w:t>
-      </w:r>
-      <w:r>
-        <w:rPr>
-          <w:lang w:eastAsia="fr-FR"/>
-        </w:rPr>
-        <w:t xml:space="preserve"> int</w:t>
-      </w:r>
-      <w:r>
-        <w:rPr>
-          <w:lang w:eastAsia="fr-FR"/>
-        </w:rPr>
-        <w:t>è</w:t>
-      </w:r>
-      <w:r>
-        <w:rPr>
-          <w:lang w:eastAsia="fr-FR"/>
-        </w:rPr>
-        <w:t>gr</w:t>
-      </w:r>
-      <w:r>
-        <w:rPr>
-          <w:lang w:eastAsia="fr-FR"/>
-        </w:rPr>
-        <w:t>e</w:t>
-      </w:r>
-      <w:r>
-        <w:rPr>
-          <w:lang w:eastAsia="fr-FR"/>
-        </w:rPr>
-        <w:t xml:space="preserve"> toujours plus de nouvelles fonctionnalités mais </w:t>
-      </w:r>
-      <w:r>
-        <w:rPr>
-          <w:lang w:eastAsia="fr-FR"/>
-        </w:rPr>
-        <w:t>elle</w:t>
-      </w:r>
-      <w:r>
-        <w:rPr>
-          <w:lang w:eastAsia="fr-FR"/>
-        </w:rPr>
-        <w:t xml:space="preserve"> supprim</w:t>
-      </w:r>
-      <w:r>
-        <w:rPr>
-          <w:lang w:eastAsia="fr-FR"/>
-        </w:rPr>
-        <w:t>e</w:t>
-      </w:r>
-      <w:r>
-        <w:rPr>
-          <w:lang w:eastAsia="fr-FR"/>
-        </w:rPr>
-        <w:t xml:space="preserve"> rarement les anciennes fonctionnalités</w:t>
-      </w:r>
-      <w:r>
-        <w:rPr>
-          <w:lang w:eastAsia="fr-FR"/>
-        </w:rPr>
-        <w:t xml:space="preserve"> </w:t>
-      </w:r>
-      <w:r>
-        <w:rPr>
-          <w:lang w:eastAsia="fr-FR"/>
-        </w:rPr>
-        <w:t>même lorsqu</w:t>
-      </w:r>
-      <w:r>
-        <w:rPr>
-          <w:lang w:eastAsia="fr-FR"/>
-        </w:rPr>
-        <w:t xml:space="preserve">e </w:t>
-      </w:r>
-      <w:r>
-        <w:rPr>
-          <w:lang w:eastAsia="fr-FR"/>
-        </w:rPr>
-        <w:t>celles-ci</w:t>
-      </w:r>
-      <w:r>
-        <w:rPr>
-          <w:lang w:eastAsia="fr-FR"/>
-        </w:rPr>
-        <w:t xml:space="preserve"> deviennent inutiles ou obsolètes. Et avec le temps les différentes briques développent des interdépendances entre elles. Et avec ça, la quantité de code augmente et ce code devient de plus en plus complexe.</w:t>
-      </w:r>
-    </w:p>
-    <w:p>
-      <w:pPr>
-        <w:rPr>
-          <w:lang w:eastAsia="fr-FR"/>
-        </w:rPr>
-      </w:pPr>
-      <w:r>
-        <w:rPr>
-          <w:lang w:eastAsia="fr-FR"/>
-        </w:rPr>
-        <w:t>L’</w:t>
-      </w:r>
-      <w:r>
-        <w:rPr>
-          <w:lang w:eastAsia="fr-FR"/>
-        </w:rPr>
-        <w:t xml:space="preserve">application </w:t>
-      </w:r>
-      <w:r>
-        <w:rPr>
-          <w:lang w:eastAsia="fr-FR"/>
-        </w:rPr>
-        <w:t xml:space="preserve">devient </w:t>
-      </w:r>
-      <w:r>
-        <w:rPr>
-          <w:lang w:eastAsia="fr-FR"/>
-        </w:rPr>
-        <w:t>difficile à maîtriser et à faire évoluer.</w:t>
-      </w:r>
-    </w:p>
-    <w:p>
-      <w:pPr>
-        <w:rPr>
-          <w:lang w:eastAsia="fr-FR"/>
-        </w:rPr>
-      </w:pPr>
-      <w:r>
-        <w:rPr>
-          <w:lang w:eastAsia="fr-FR"/>
-        </w:rPr>
-        <w:t>Enfin, plus un projet est gros, plus il est critique pour l’entreprise, et moins on va prendre de risques pour tester des nouveautés, on va donc préférer la stabilité à l’innovation</w:t>
-      </w:r>
+        <w:t>a machine client et la machine serveur dans le cas d’une application client/serveur, ou le type d’hébergement dans le cas d’une application en ligne.</w:t>
+      </w:r>
+    </w:p>
+    <w:p>
+      <w:pPr>
+        <w:pStyle w:val="Paragraphedeliste"/>
+        <w:numPr>
+          <w:ilvl w:val="0"/>
+          <w:numId w:val="1"/>
+        </w:numPr>
+        <w:rPr>
+          <w:lang w:eastAsia="fr-FR"/>
+        </w:rPr>
+      </w:pPr>
+      <w:r>
+        <w:rPr>
+          <w:lang w:eastAsia="fr-FR"/>
+        </w:rPr>
+        <w:t xml:space="preserve">Le système d’exploitation requis, ou l’indépendance dans le cas d’une application </w:t>
+      </w:r>
+      <w:proofErr w:type="spellStart"/>
+      <w:r>
+        <w:rPr>
+          <w:lang w:eastAsia="fr-FR"/>
+        </w:rPr>
+        <w:t>multi-plateformes</w:t>
+      </w:r>
+      <w:proofErr w:type="spellEnd"/>
       <w:r>
         <w:rPr>
           <w:lang w:eastAsia="fr-FR"/>
@@ -1408,651 +3504,226 @@
     </w:p>
     <w:p>
       <w:pPr>
-        <w:rPr>
-          <w:lang w:eastAsia="fr-FR"/>
-        </w:rPr>
-      </w:pPr>
-      <w:r>
-        <w:rPr>
-          <w:lang w:eastAsia="fr-FR"/>
-        </w:rPr>
-        <w:t xml:space="preserve">La réponse </w:t>
-      </w:r>
-      <w:r>
-        <w:rPr>
-          <w:lang w:eastAsia="fr-FR"/>
-        </w:rPr>
-        <w:t xml:space="preserve">est de </w:t>
-      </w:r>
-      <w:r>
-        <w:rPr>
-          <w:lang w:eastAsia="fr-FR"/>
-        </w:rPr>
-        <w:t xml:space="preserve">découper l’application en différents modules fonctionnels, en </w:t>
+        <w:pStyle w:val="Paragraphedeliste"/>
+        <w:numPr>
+          <w:ilvl w:val="0"/>
+          <w:numId w:val="1"/>
+        </w:numPr>
+        <w:rPr>
+          <w:lang w:eastAsia="fr-FR"/>
+        </w:rPr>
+      </w:pPr>
+      <w:r>
+        <w:rPr>
+          <w:lang w:eastAsia="fr-FR"/>
+        </w:rPr>
+        <w:t>La configuration réseau et les protocoles nécessaires.</w:t>
+      </w:r>
+    </w:p>
+    <w:p>
+      <w:pPr>
+        <w:pStyle w:val="Titre3"/>
+        <w:rPr>
+          <w:lang w:eastAsia="fr-FR"/>
+        </w:rPr>
+      </w:pPr>
+      <w:r>
+        <w:rPr>
+          <w:lang w:eastAsia="fr-FR"/>
+        </w:rPr>
+        <w:t>Le délai</w:t>
+      </w:r>
+    </w:p>
+    <w:p>
+      <w:pPr>
+        <w:rPr>
+          <w:lang w:eastAsia="fr-FR"/>
+        </w:rPr>
+      </w:pPr>
+      <w:r>
+        <w:rPr>
+          <w:lang w:eastAsia="fr-FR"/>
+        </w:rPr>
+        <w:t>Plus le cahier des charges est détaillé, et plus notre estimation des délais est précise. Nous nous engageons à respecter les délais donnés.</w:t>
+      </w:r>
+    </w:p>
+    <w:p>
+      <w:pPr>
+        <w:rPr>
+          <w:lang w:eastAsia="fr-FR"/>
+        </w:rPr>
+      </w:pPr>
+      <w:r>
+        <w:rPr>
+          <w:lang w:eastAsia="fr-FR"/>
+        </w:rPr>
+        <w:t>Lorsque nous recevons votre validation du cahier des charges, nous débutons le développement.</w:t>
+      </w:r>
+    </w:p>
+    <w:p>
+      <w:pPr>
+        <w:pStyle w:val="Titre2"/>
+      </w:pPr>
+      <w:r>
+        <w:t>Phase de développement</w:t>
+      </w:r>
+    </w:p>
+    <w:p>
+      <w:pPr>
+        <w:rPr>
+          <w:lang w:eastAsia="fr-FR"/>
+        </w:rPr>
+      </w:pPr>
+      <w:r>
+        <w:rPr>
+          <w:lang w:eastAsia="fr-FR"/>
+        </w:rPr>
+        <w:t>Pendant la période de développement nous restons très proche de vous. Vous avez accès à l’interface client de notre site pour suivre l’avancée de votre projet, et nous contacter quand vous le désirez.</w:t>
+      </w:r>
+    </w:p>
+    <w:p>
+      <w:pPr>
+        <w:rPr>
+          <w:lang w:eastAsia="fr-FR"/>
+        </w:rPr>
+      </w:pPr>
+      <w:r>
+        <w:rPr>
+          <w:lang w:eastAsia="fr-FR"/>
+        </w:rPr>
+        <w:lastRenderedPageBreak/>
+        <w:t xml:space="preserve">Lorsque le développement de votre projet arrive à un stade suffisamment avancé pour être utilisé (toutes les fonctionnalités ont été développées), nous vous confions une </w:t>
       </w:r>
       <w:proofErr w:type="spellStart"/>
       <w:r>
         <w:rPr>
           <w:lang w:eastAsia="fr-FR"/>
         </w:rPr>
-        <w:t>microservices</w:t>
+        <w:t>pré-version</w:t>
       </w:r>
       <w:proofErr w:type="spellEnd"/>
       <w:r>
         <w:rPr>
           <w:lang w:eastAsia="fr-FR"/>
         </w:rPr>
-        <w:t>.</w:t>
-      </w:r>
-    </w:p>
-    <w:p>
-      <w:pPr>
-        <w:rPr>
-          <w:lang w:eastAsia="fr-FR"/>
-        </w:rPr>
-      </w:pPr>
-      <w:r>
-        <w:rPr>
-          <w:lang w:eastAsia="fr-FR"/>
-        </w:rPr>
-        <w:t xml:space="preserve">Chaque </w:t>
-      </w:r>
-      <w:proofErr w:type="spellStart"/>
-      <w:r>
-        <w:rPr>
-          <w:lang w:eastAsia="fr-FR"/>
-        </w:rPr>
-        <w:t>microservice</w:t>
-      </w:r>
-      <w:proofErr w:type="spellEnd"/>
-      <w:r>
-        <w:rPr>
-          <w:lang w:eastAsia="fr-FR"/>
-        </w:rPr>
-        <w:t xml:space="preserve"> exécute une partie spécifique et unique de l’application. Et ces services peuvent être accédés par le client via l’API du </w:t>
-      </w:r>
-      <w:proofErr w:type="spellStart"/>
-      <w:r>
-        <w:rPr>
-          <w:lang w:eastAsia="fr-FR"/>
-        </w:rPr>
-        <w:t>microservice</w:t>
-      </w:r>
-      <w:proofErr w:type="spellEnd"/>
-      <w:r>
-        <w:rPr>
-          <w:lang w:eastAsia="fr-FR"/>
-        </w:rPr>
-        <w:t xml:space="preserve"> correspondant. Le but de l’architecture </w:t>
-      </w:r>
-      <w:proofErr w:type="spellStart"/>
-      <w:r>
-        <w:rPr>
-          <w:lang w:eastAsia="fr-FR"/>
-        </w:rPr>
-        <w:t>microservices</w:t>
-      </w:r>
-      <w:proofErr w:type="spellEnd"/>
-      <w:r>
-        <w:rPr>
-          <w:lang w:eastAsia="fr-FR"/>
-        </w:rPr>
-        <w:t xml:space="preserve"> est de redonner un maximum d’agilité et d’évolutivité à une application.</w:t>
-      </w:r>
-    </w:p>
-    <w:p>
-      <w:pPr>
-        <w:rPr>
-          <w:lang w:eastAsia="fr-FR"/>
-        </w:rPr>
-      </w:pPr>
-      <w:r>
-        <w:rPr>
-          <w:lang w:eastAsia="fr-FR"/>
-        </w:rPr>
-        <w:t xml:space="preserve">Côté technique l’architecture </w:t>
-      </w:r>
-      <w:proofErr w:type="spellStart"/>
-      <w:r>
-        <w:rPr>
-          <w:lang w:eastAsia="fr-FR"/>
-        </w:rPr>
-        <w:t>microservices</w:t>
-      </w:r>
-      <w:proofErr w:type="spellEnd"/>
-      <w:r>
-        <w:rPr>
-          <w:lang w:eastAsia="fr-FR"/>
-        </w:rPr>
-        <w:t xml:space="preserve"> est très souvent couplé à la </w:t>
-      </w:r>
-      <w:bookmarkStart w:id="0" w:name="_GoBack"/>
-      <w:r>
-        <w:rPr>
-          <w:lang w:eastAsia="fr-FR"/>
-        </w:rPr>
-        <w:t>technologie des conteneurs</w:t>
-      </w:r>
-      <w:bookmarkEnd w:id="0"/>
-      <w:r>
-        <w:rPr>
-          <w:lang w:eastAsia="fr-FR"/>
-        </w:rPr>
-        <w:t>, et notamment Docker.</w:t>
-      </w:r>
-    </w:p>
-    <w:p>
-      <w:pPr>
-        <w:rPr>
-          <w:lang w:eastAsia="fr-FR"/>
-        </w:rPr>
-      </w:pPr>
-      <w:r>
-        <w:rPr>
-          <w:lang w:eastAsia="fr-FR"/>
-        </w:rPr>
-        <w:t xml:space="preserve">Quant aux conteneurs, Le principe est d’avoir un conteneur par unité de </w:t>
-      </w:r>
-      <w:proofErr w:type="spellStart"/>
-      <w:r>
-        <w:rPr>
-          <w:lang w:eastAsia="fr-FR"/>
-        </w:rPr>
-        <w:t>microservices</w:t>
-      </w:r>
-      <w:proofErr w:type="spellEnd"/>
-      <w:r>
-        <w:rPr>
-          <w:lang w:eastAsia="fr-FR"/>
-        </w:rPr>
-        <w:t xml:space="preserve">. Ainsi, Chaque </w:t>
-      </w:r>
-      <w:proofErr w:type="spellStart"/>
-      <w:r>
-        <w:rPr>
-          <w:lang w:eastAsia="fr-FR"/>
-        </w:rPr>
-        <w:t>microservice</w:t>
-      </w:r>
-      <w:proofErr w:type="spellEnd"/>
-      <w:r>
-        <w:rPr>
-          <w:lang w:eastAsia="fr-FR"/>
-        </w:rPr>
-        <w:t xml:space="preserve"> a son propre environnement d’exécution pour héberger son code. Avec les conteneurs, Il est donc très facile en fonction du besoin d’adapter le nombre de </w:t>
-      </w:r>
-      <w:proofErr w:type="spellStart"/>
-      <w:r>
-        <w:rPr>
-          <w:lang w:eastAsia="fr-FR"/>
-        </w:rPr>
-        <w:t>microservices</w:t>
-      </w:r>
-      <w:proofErr w:type="spellEnd"/>
-      <w:r>
-        <w:rPr>
-          <w:lang w:eastAsia="fr-FR"/>
-        </w:rPr>
-        <w:t>, à la hausse comme à la baisse.</w:t>
-      </w:r>
-    </w:p>
-    <w:p>
-      <w:pPr>
-        <w:rPr>
-          <w:lang w:eastAsia="fr-FR"/>
-        </w:rPr>
-      </w:pPr>
-      <w:r>
-        <w:rPr>
-          <w:lang w:eastAsia="fr-FR"/>
-        </w:rPr>
-        <w:t xml:space="preserve">SI un service est plus demandé lors d’un pic de charge, il suffit de créer plus de conteneurs fournissant ce </w:t>
-      </w:r>
-      <w:proofErr w:type="spellStart"/>
-      <w:r>
-        <w:rPr>
-          <w:lang w:eastAsia="fr-FR"/>
-        </w:rPr>
-        <w:t>microservice</w:t>
-      </w:r>
-      <w:proofErr w:type="spellEnd"/>
-      <w:r>
-        <w:rPr>
-          <w:lang w:eastAsia="fr-FR"/>
-        </w:rPr>
-        <w:t xml:space="preserve">. A contrario, quand la demande de ce service diminue, il suffit de ne garder que le minimum de </w:t>
-      </w:r>
-      <w:proofErr w:type="spellStart"/>
-      <w:r>
-        <w:rPr>
-          <w:lang w:eastAsia="fr-FR"/>
-        </w:rPr>
-        <w:t>microservices</w:t>
-      </w:r>
-      <w:proofErr w:type="spellEnd"/>
-      <w:r>
-        <w:rPr>
-          <w:lang w:eastAsia="fr-FR"/>
-        </w:rPr>
-        <w:t xml:space="preserve"> pour couvrir la demande. Dans l’architecture </w:t>
-      </w:r>
-      <w:proofErr w:type="spellStart"/>
-      <w:r>
-        <w:rPr>
-          <w:lang w:eastAsia="fr-FR"/>
-        </w:rPr>
-        <w:t>microservices</w:t>
-      </w:r>
-      <w:proofErr w:type="spellEnd"/>
-      <w:r>
-        <w:rPr>
-          <w:lang w:eastAsia="fr-FR"/>
-        </w:rPr>
-        <w:t xml:space="preserve">, il suffit juste d’adapter le nombre de ce </w:t>
-      </w:r>
-      <w:proofErr w:type="spellStart"/>
-      <w:r>
-        <w:rPr>
-          <w:lang w:eastAsia="fr-FR"/>
-        </w:rPr>
-        <w:t>microservice</w:t>
-      </w:r>
-      <w:proofErr w:type="spellEnd"/>
-      <w:r>
-        <w:rPr>
-          <w:lang w:eastAsia="fr-FR"/>
-        </w:rPr>
-        <w:t xml:space="preserve"> au besoin alors que dans les application</w:t>
-      </w:r>
-      <w:r>
-        <w:rPr>
-          <w:lang w:eastAsia="fr-FR"/>
-        </w:rPr>
-        <w:t>s</w:t>
-      </w:r>
-      <w:r>
-        <w:rPr>
-          <w:lang w:eastAsia="fr-FR"/>
-        </w:rPr>
-        <w:t xml:space="preserve"> monolithe</w:t>
-      </w:r>
-      <w:r>
-        <w:rPr>
-          <w:lang w:eastAsia="fr-FR"/>
-        </w:rPr>
-        <w:t>s</w:t>
-      </w:r>
-      <w:r>
-        <w:rPr>
-          <w:lang w:eastAsia="fr-FR"/>
-        </w:rPr>
-        <w:t>, il aurait fallu modifier la totalité de l’application à cause des interdépendance</w:t>
-      </w:r>
-      <w:r>
-        <w:rPr>
-          <w:lang w:eastAsia="fr-FR"/>
-        </w:rPr>
-        <w:t>s</w:t>
-      </w:r>
-      <w:r>
-        <w:rPr>
-          <w:lang w:eastAsia="fr-FR"/>
-        </w:rPr>
-        <w:t>.</w:t>
-      </w:r>
-    </w:p>
-    <w:p>
-      <w:pPr>
-        <w:rPr>
-          <w:lang w:eastAsia="fr-FR"/>
-        </w:rPr>
-      </w:pPr>
-    </w:p>
-    <w:p>
-      <w:pPr>
-        <w:rPr>
-          <w:lang w:eastAsia="fr-FR"/>
-        </w:rPr>
-      </w:pPr>
-      <w:r>
-        <w:rPr>
-          <w:lang w:eastAsia="fr-FR"/>
-        </w:rPr>
-        <w:t xml:space="preserve">Et c’est en étant couplé avec l’utilisation des conteneurs que </w:t>
-      </w:r>
-      <w:r>
-        <w:rPr>
-          <w:lang w:eastAsia="fr-FR"/>
-        </w:rPr>
-        <w:t>c</w:t>
-      </w:r>
-      <w:r>
-        <w:rPr>
-          <w:lang w:eastAsia="fr-FR"/>
-        </w:rPr>
-        <w:t xml:space="preserve">haque </w:t>
-      </w:r>
-      <w:proofErr w:type="spellStart"/>
-      <w:r>
-        <w:rPr>
-          <w:lang w:eastAsia="fr-FR"/>
-        </w:rPr>
-        <w:t>microservice</w:t>
-      </w:r>
-      <w:proofErr w:type="spellEnd"/>
-      <w:r>
-        <w:rPr>
-          <w:lang w:eastAsia="fr-FR"/>
-        </w:rPr>
-        <w:t xml:space="preserve"> devient autonome vis à vis des autres </w:t>
-      </w:r>
-      <w:proofErr w:type="spellStart"/>
-      <w:r>
-        <w:rPr>
-          <w:lang w:eastAsia="fr-FR"/>
-        </w:rPr>
-        <w:t>microservices</w:t>
-      </w:r>
-      <w:proofErr w:type="spellEnd"/>
-      <w:r>
-        <w:rPr>
-          <w:lang w:eastAsia="fr-FR"/>
-        </w:rPr>
-        <w:t xml:space="preserve"> </w:t>
-      </w:r>
-      <w:r>
-        <w:rPr>
-          <w:lang w:eastAsia="fr-FR"/>
-        </w:rPr>
-        <w:t>u</w:t>
-      </w:r>
-      <w:r>
-        <w:rPr>
-          <w:lang w:eastAsia="fr-FR"/>
-        </w:rPr>
-        <w:t xml:space="preserve">n </w:t>
-      </w:r>
-      <w:proofErr w:type="spellStart"/>
-      <w:r>
-        <w:rPr>
-          <w:lang w:eastAsia="fr-FR"/>
-        </w:rPr>
-        <w:t>microservice</w:t>
-      </w:r>
-      <w:proofErr w:type="spellEnd"/>
-      <w:r>
-        <w:rPr>
-          <w:lang w:eastAsia="fr-FR"/>
-        </w:rPr>
-        <w:t xml:space="preserve"> peut être alors modifiée, supprimée ou déployée sans impacter les autres </w:t>
-      </w:r>
-      <w:proofErr w:type="spellStart"/>
-      <w:r>
-        <w:rPr>
-          <w:lang w:eastAsia="fr-FR"/>
-        </w:rPr>
-        <w:t>microservices</w:t>
-      </w:r>
-      <w:proofErr w:type="spellEnd"/>
-      <w:r>
-        <w:rPr>
-          <w:lang w:eastAsia="fr-FR"/>
-        </w:rPr>
-        <w:t>.</w:t>
-      </w:r>
-    </w:p>
-    <w:p>
-      <w:pPr>
-        <w:rPr>
-          <w:lang w:eastAsia="fr-FR"/>
-        </w:rPr>
-      </w:pPr>
-      <w:r>
-        <w:rPr>
-          <w:lang w:eastAsia="fr-FR"/>
-        </w:rPr>
-        <w:t xml:space="preserve">Ce qui veut dire qu’avec une application découpée en </w:t>
-      </w:r>
-      <w:proofErr w:type="spellStart"/>
-      <w:r>
-        <w:rPr>
-          <w:lang w:eastAsia="fr-FR"/>
-        </w:rPr>
-        <w:t>microservices</w:t>
-      </w:r>
-      <w:proofErr w:type="spellEnd"/>
-      <w:r>
-        <w:rPr>
-          <w:lang w:eastAsia="fr-FR"/>
-        </w:rPr>
-        <w:t>, il est plus simple de cibler les différentes parties impactées d’une application lors d’une évolution. Ce qui facilite la modification des parties concernées sans risque pour le reste de l’application non impliqué.</w:t>
-      </w:r>
-    </w:p>
-    <w:p>
-      <w:pPr>
-        <w:rPr>
-          <w:lang w:eastAsia="fr-FR"/>
-        </w:rPr>
-      </w:pPr>
-      <w:r>
-        <w:rPr>
-          <w:lang w:eastAsia="fr-FR"/>
-        </w:rPr>
-        <w:lastRenderedPageBreak/>
-        <w:t>Du coup, les mises à jour et nouvelles fonctionnalités peuvent être déployées beaucoup plus facilement et rapidement, rendant le déploiement continu possible.</w:t>
-      </w:r>
-    </w:p>
-    <w:p>
-      <w:pPr>
-        <w:rPr>
-          <w:lang w:eastAsia="fr-FR"/>
-        </w:rPr>
-      </w:pPr>
-      <w:r>
-        <w:rPr>
-          <w:lang w:eastAsia="fr-FR"/>
-        </w:rPr>
-        <w:t>Concernant l’organisation humaine, la taille des projets est limitée à une équipe de quelques personnes. Chaque équipe est autonome et va donc gérer son organisation et sa base de code.</w:t>
-      </w:r>
-    </w:p>
-    <w:p>
-      <w:pPr>
-        <w:rPr>
-          <w:lang w:eastAsia="fr-FR"/>
-        </w:rPr>
-      </w:pPr>
-      <w:r>
-        <w:rPr>
-          <w:lang w:eastAsia="fr-FR"/>
-        </w:rPr>
-        <w:t>Une équipe est alors libre des choix techniques en fonction de leurs besoins propres.</w:t>
-      </w:r>
-    </w:p>
-    <w:p>
-      <w:pPr>
-        <w:rPr>
-          <w:lang w:eastAsia="fr-FR"/>
-        </w:rPr>
-      </w:pPr>
-      <w:r>
-        <w:rPr>
-          <w:lang w:eastAsia="fr-FR"/>
-        </w:rPr>
-        <w:t xml:space="preserve">Terminons par des points d’attention à propos des </w:t>
-      </w:r>
-      <w:proofErr w:type="spellStart"/>
-      <w:r>
-        <w:rPr>
-          <w:lang w:eastAsia="fr-FR"/>
-        </w:rPr>
-        <w:t>microservices</w:t>
-      </w:r>
-      <w:proofErr w:type="spellEnd"/>
-    </w:p>
-    <w:p>
-      <w:pPr>
-        <w:rPr>
-          <w:lang w:eastAsia="fr-FR"/>
-        </w:rPr>
-      </w:pPr>
-      <w:r>
-        <w:rPr>
-          <w:lang w:eastAsia="fr-FR"/>
-        </w:rPr>
-        <w:t xml:space="preserve">Et tout ce que l’on vient de voir doit permettre aux entreprise d’avoir un atout très important et c’est d’ailleurs ça qui va pousser à l’adoption des </w:t>
-      </w:r>
-      <w:proofErr w:type="spellStart"/>
-      <w:r>
-        <w:rPr>
-          <w:lang w:eastAsia="fr-FR"/>
-        </w:rPr>
-        <w:t>microservices</w:t>
-      </w:r>
-      <w:proofErr w:type="spellEnd"/>
-      <w:r>
-        <w:rPr>
-          <w:lang w:eastAsia="fr-FR"/>
-        </w:rPr>
-        <w:t>.</w:t>
-      </w:r>
-    </w:p>
-    <w:p>
-      <w:pPr>
-        <w:rPr>
-          <w:lang w:eastAsia="fr-FR"/>
-        </w:rPr>
-      </w:pPr>
-      <w:r>
-        <w:rPr>
-          <w:lang w:eastAsia="fr-FR"/>
-        </w:rPr>
-        <w:t xml:space="preserve">Cette </w:t>
-      </w:r>
-      <w:r>
-        <w:rPr>
-          <w:lang w:eastAsia="fr-FR"/>
-        </w:rPr>
-        <w:t>adoption permet</w:t>
-      </w:r>
-      <w:r>
-        <w:rPr>
-          <w:lang w:eastAsia="fr-FR"/>
-        </w:rPr>
-        <w:t xml:space="preserve"> d’avoir un </w:t>
-      </w:r>
-      <w:r>
-        <w:rPr>
-          <w:lang w:eastAsia="fr-FR"/>
-        </w:rPr>
-        <w:t>temps</w:t>
-      </w:r>
-      <w:r>
-        <w:rPr>
-          <w:lang w:eastAsia="fr-FR"/>
-        </w:rPr>
-        <w:t xml:space="preserve"> </w:t>
-      </w:r>
-      <w:r>
-        <w:rPr>
-          <w:lang w:eastAsia="fr-FR"/>
-        </w:rPr>
-        <w:t>au</w:t>
-      </w:r>
-      <w:r>
-        <w:rPr>
-          <w:lang w:eastAsia="fr-FR"/>
-        </w:rPr>
-        <w:t xml:space="preserve"> </w:t>
-      </w:r>
-      <w:r>
-        <w:rPr>
-          <w:lang w:eastAsia="fr-FR"/>
-        </w:rPr>
-        <w:t>marché</w:t>
-      </w:r>
-      <w:r>
-        <w:rPr>
-          <w:lang w:eastAsia="fr-FR"/>
-        </w:rPr>
-        <w:t xml:space="preserve"> plus rapide. Aujourd’hui un </w:t>
-      </w:r>
-      <w:r>
-        <w:rPr>
-          <w:lang w:eastAsia="fr-FR"/>
-        </w:rPr>
-        <w:t>temps au marché</w:t>
-      </w:r>
-      <w:r>
-        <w:rPr>
-          <w:lang w:eastAsia="fr-FR"/>
-        </w:rPr>
-        <w:t xml:space="preserve"> rapide est devenu un facteur stratégique majeur, il permet à une entreprise de prendre un avantage concurrentiel décisif sur ces concurrents en intégrant la toute dernière innovation dans ses produits ou d’adapter ses produits aux nouveaux besoins du marché.</w:t>
-      </w:r>
-    </w:p>
-    <w:p>
-      <w:pPr>
-        <w:rPr>
-          <w:lang w:eastAsia="fr-FR"/>
-        </w:rPr>
-      </w:pPr>
-      <w:r>
-        <w:rPr>
-          <w:lang w:eastAsia="fr-FR"/>
-        </w:rPr>
-        <w:t xml:space="preserve">Comme on l’a vu tout à l’heure les </w:t>
-      </w:r>
-      <w:proofErr w:type="spellStart"/>
-      <w:r>
-        <w:rPr>
-          <w:lang w:eastAsia="fr-FR"/>
-        </w:rPr>
-        <w:t>microservices</w:t>
-      </w:r>
-      <w:proofErr w:type="spellEnd"/>
-      <w:r>
-        <w:rPr>
-          <w:lang w:eastAsia="fr-FR"/>
-        </w:rPr>
-        <w:t xml:space="preserve"> permettent justement de déployer plus rapidement et facilement. Ce qui veut dire être capable de s’adapter plus rapidement à la demande du marché et aux nouveautés.</w:t>
-      </w:r>
-    </w:p>
-    <w:p>
-      <w:pPr>
-        <w:rPr>
-          <w:lang w:eastAsia="fr-FR"/>
-        </w:rPr>
-      </w:pPr>
-      <w:r>
-        <w:rPr>
-          <w:lang w:eastAsia="fr-FR"/>
-        </w:rPr>
-        <w:t>Par contre et il est important de souligner :</w:t>
-      </w:r>
-    </w:p>
-    <w:p>
-      <w:pPr>
-        <w:rPr>
-          <w:lang w:eastAsia="fr-FR"/>
-        </w:rPr>
-      </w:pPr>
-      <w:r>
-        <w:rPr>
-          <w:lang w:eastAsia="fr-FR"/>
-        </w:rPr>
-        <w:t>Plus les itérations sont nombreuses et rapides (notamment dans le cadre d’un déploiement continu), plus cela va demander aux équipes de se synchroniser rapidement.</w:t>
-      </w:r>
-    </w:p>
-    <w:p>
-      <w:pPr>
-        <w:rPr>
-          <w:lang w:eastAsia="fr-FR"/>
-        </w:rPr>
-      </w:pPr>
-      <w:r>
-        <w:rPr>
-          <w:lang w:eastAsia="fr-FR"/>
-        </w:rPr>
-        <w:t>Cela va demander une organisation mature pour la communication et coordination entre les équipes et une synchronisation de leurs priorités et objectifs pour qu’ils soient alignés avec les enjeux business</w:t>
+        <w:t xml:space="preserve"> de l’application, afin que vous puissiez vérifier l’implémentation des fonctionnalités spécifiées dans le cahier des charges, et nous faire part de vos remarques.</w:t>
+      </w:r>
+    </w:p>
+    <w:p>
+      <w:pPr>
+        <w:rPr>
+          <w:lang w:eastAsia="fr-FR"/>
+        </w:rPr>
+      </w:pPr>
+      <w:r>
+        <w:rPr>
+          <w:lang w:eastAsia="fr-FR"/>
+        </w:rPr>
+        <w:t>Pendant ce temps, nos développeurs passent en phase de test.</w:t>
+      </w:r>
+    </w:p>
+    <w:p>
+      <w:pPr>
+        <w:pStyle w:val="Titre2"/>
+      </w:pPr>
+      <w:r>
+        <w:t>Phase de test</w:t>
+      </w:r>
+    </w:p>
+    <w:p>
+      <w:pPr>
+        <w:rPr>
+          <w:lang w:eastAsia="fr-FR"/>
+        </w:rPr>
+      </w:pPr>
+      <w:r>
+        <w:rPr>
+          <w:lang w:eastAsia="fr-FR"/>
+        </w:rPr>
+        <w:t>Nous développons des simulateurs spécifiques afin de tester votre application dans différentes conditions. Votre application subit alors des batteries de test d’utilisation en condition normale et extrême.</w:t>
+      </w:r>
+    </w:p>
+    <w:p>
+      <w:pPr>
+        <w:rPr>
+          <w:lang w:eastAsia="fr-FR"/>
+        </w:rPr>
+      </w:pPr>
+    </w:p>
+    <w:p>
+      <w:pPr>
+        <w:rPr>
+          <w:lang w:eastAsia="fr-FR"/>
+        </w:rPr>
+      </w:pPr>
+      <w:r>
+        <w:rPr>
+          <w:lang w:eastAsia="fr-FR"/>
+        </w:rPr>
+        <w:t>Nous vérifions par exemple la réactivité de l’application en cas de surcharge ou coupure réseaux, mais aussi au niveau sécurité en testant différentes techniques d’attaque informatique. Durant cette phase les bugs initiaux sont corrigés, la sécurité est renforcée et les performances générales de l’application sont optimisées.</w:t>
+      </w:r>
+    </w:p>
+    <w:p>
+      <w:pPr>
+        <w:rPr>
+          <w:lang w:eastAsia="fr-FR"/>
+        </w:rPr>
+      </w:pPr>
+      <w:r>
+        <w:rPr>
+          <w:lang w:eastAsia="fr-FR"/>
+        </w:rPr>
+        <w:t>Cette phase est primordiale lors du développement de logiciels. Elle assure la livraison d’une application de qualité et limite l’effort nécessaire à la maintenance future du logiciel.</w:t>
+      </w:r>
+    </w:p>
+    <w:p>
+      <w:pPr>
+        <w:pStyle w:val="Titre2"/>
+      </w:pPr>
+      <w:r>
+        <w:t xml:space="preserve">Livraison, intégration </w:t>
+      </w:r>
+      <w:proofErr w:type="gramStart"/>
+      <w:r>
+        <w:t>et</w:t>
+      </w:r>
+      <w:proofErr w:type="gramEnd"/>
+      <w:r>
+        <w:t xml:space="preserve"> tests</w:t>
+      </w:r>
+    </w:p>
+    <w:p>
+      <w:pPr>
+        <w:rPr>
+          <w:lang w:eastAsia="fr-FR"/>
+        </w:rPr>
+      </w:pPr>
+      <w:r>
+        <w:rPr>
+          <w:lang w:eastAsia="fr-FR"/>
+        </w:rPr>
+        <w:t>Lorsque l’application est estimée prête à fonctionner, elle vous est livrée, et installée en condition réelle d’utilisation. À ce stade, nous faisons avec vous le tour de l’application, cahier des charges à la main, afin de vérifier que l’application est conforme à vos exigences. Vous pouvez alors débuter vos propres tests avec un nombre limité d’utilisateurs.</w:t>
+      </w:r>
+    </w:p>
+    <w:p>
+      <w:pPr>
+        <w:pStyle w:val="Titre2"/>
+      </w:pPr>
+      <w:r>
+        <w:t>Mise en production</w:t>
+      </w:r>
+    </w:p>
+    <w:p>
+      <w:pPr>
+        <w:rPr>
+          <w:lang w:eastAsia="fr-FR"/>
+        </w:rPr>
+      </w:pPr>
+      <w:r>
+        <w:rPr>
+          <w:lang w:eastAsia="fr-FR"/>
+        </w:rPr>
+        <w:t>Une fois l’épreuve des tests validée, l’application peut être mise en production en toute sécurité.</w:t>
       </w:r>
     </w:p>
     <w:sectPr>
